--- a/tp6/tp_6_.docx
+++ b/tp6/tp_6_.docx
@@ -2789,7 +2789,7 @@
       </w:r>
       <w:proofErr w:type="spellEnd"/>
       <w:r>
-        <w:t>)//COMMON</w:t>
+        <w:t>)</w:t>
       </w:r>
     </w:p>
     <w:p>
@@ -2816,14 +2816,39 @@
         <w:t xml:space="preserve">   </w:t>
       </w:r>
       <w:proofErr w:type="spellStart"/>
-      <w:proofErr w:type="gramStart"/>
       <w:r>
         <w:t>where</w:t>
       </w:r>
       <w:proofErr w:type="spellEnd"/>
-      <w:proofErr w:type="gramEnd"/>
-      <w:r>
-        <w:t xml:space="preserve"> $c="</w:t>
+      <w:r>
+        <w:t xml:space="preserve"> </w:t>
+      </w:r>
+      <w:proofErr w:type="gramStart"/>
+      <w:r>
+        <w:t>doc(</w:t>
+      </w:r>
+      <w:proofErr w:type="gramEnd"/>
+      <w:r>
+        <w:t>$</w:t>
+      </w:r>
+      <w:proofErr w:type="spellStart"/>
+      <w:r>
+        <w:t>p_c</w:t>
+      </w:r>
+      <w:proofErr w:type="spellEnd"/>
+      <w:r>
+        <w:t>)//COMMON /</w:t>
+      </w:r>
+      <w:proofErr w:type="spellStart"/>
+      <w:r>
+        <w:t>text</w:t>
+      </w:r>
+      <w:proofErr w:type="spellEnd"/>
+      <w:r>
+        <w:t>()</w:t>
+      </w:r>
+      <w:r>
+        <w:t>="</w:t>
       </w:r>
       <w:proofErr w:type="spellStart"/>
       <w:r>
@@ -3035,6 +3060,18 @@
       </w:r>
       <w:r>
         <w:tab/>
+        <w:t xml:space="preserve"> </w:t>
+      </w:r>
+    </w:p>
+    <w:p>
+      <w:r>
+        <w:tab/>
+      </w:r>
+      <w:r>
+        <w:tab/>
+      </w:r>
+      <w:r>
+        <w:tab/>
         <w:t xml:space="preserve"> for  $c in  </w:t>
       </w:r>
       <w:proofErr w:type="gramStart"/>
@@ -3051,7 +3088,7 @@
       </w:r>
       <w:proofErr w:type="spellEnd"/>
       <w:r>
-        <w:t>)//COMMON</w:t>
+        <w:t>)</w:t>
       </w:r>
     </w:p>
     <w:p>
@@ -3078,14 +3115,36 @@
         <w:t xml:space="preserve">   </w:t>
       </w:r>
       <w:proofErr w:type="spellStart"/>
-      <w:proofErr w:type="gramStart"/>
       <w:r>
         <w:t>where</w:t>
       </w:r>
       <w:proofErr w:type="spellEnd"/>
-      <w:proofErr w:type="gramEnd"/>
-      <w:r>
-        <w:t xml:space="preserve"> $c="</w:t>
+      <w:r>
+        <w:t xml:space="preserve"> </w:t>
+      </w:r>
+      <w:proofErr w:type="gramStart"/>
+      <w:r>
+        <w:t>doc(</w:t>
+      </w:r>
+      <w:proofErr w:type="gramEnd"/>
+      <w:r>
+        <w:t>$</w:t>
+      </w:r>
+      <w:proofErr w:type="spellStart"/>
+      <w:r>
+        <w:t>p_c</w:t>
+      </w:r>
+      <w:proofErr w:type="spellEnd"/>
+      <w:r>
+        <w:t>)//COMMON /</w:t>
+      </w:r>
+      <w:proofErr w:type="spellStart"/>
+      <w:r>
+        <w:t>text</w:t>
+      </w:r>
+      <w:proofErr w:type="spellEnd"/>
+      <w:r>
+        <w:t>()="</w:t>
       </w:r>
       <w:proofErr w:type="spellStart"/>
       <w:r>
@@ -3306,6 +3365,22 @@
     </w:p>
     <w:p>
       <w:r>
+        <w:lastRenderedPageBreak/>
+        <w:tab/>
+      </w:r>
+      <w:r>
+        <w:tab/>
+      </w:r>
+      <w:r>
+        <w:tab/>
+      </w:r>
+      <w:r>
+        <w:tab/>
+        <w:t xml:space="preserve"> </w:t>
+      </w:r>
+    </w:p>
+    <w:p>
+      <w:r>
         <w:tab/>
       </w:r>
       <w:r>
@@ -3329,7 +3404,467 @@
       </w:r>
       <w:proofErr w:type="spellEnd"/>
       <w:r>
-        <w:t>)//COMMON</w:t>
+        <w:t>)</w:t>
+      </w:r>
+    </w:p>
+    <w:p>
+      <w:r>
+        <w:tab/>
+      </w:r>
+      <w:r>
+        <w:tab/>
+      </w:r>
+      <w:r>
+        <w:tab/>
+        <w:t xml:space="preserve"> </w:t>
+      </w:r>
+    </w:p>
+    <w:p>
+      <w:r>
+        <w:tab/>
+      </w:r>
+      <w:r>
+        <w:tab/>
+      </w:r>
+      <w:r>
+        <w:tab/>
+        <w:t xml:space="preserve">   </w:t>
+      </w:r>
+      <w:proofErr w:type="spellStart"/>
+      <w:r>
+        <w:t>where</w:t>
+      </w:r>
+      <w:proofErr w:type="spellEnd"/>
+      <w:r>
+        <w:t xml:space="preserve"> </w:t>
+      </w:r>
+      <w:proofErr w:type="gramStart"/>
+      <w:r>
+        <w:t>doc(</w:t>
+      </w:r>
+      <w:proofErr w:type="gramEnd"/>
+      <w:r>
+        <w:t>$</w:t>
+      </w:r>
+      <w:proofErr w:type="spellStart"/>
+      <w:r>
+        <w:t>p_c</w:t>
+      </w:r>
+      <w:proofErr w:type="spellEnd"/>
+      <w:r>
+        <w:t>)//COMMON /</w:t>
+      </w:r>
+      <w:proofErr w:type="spellStart"/>
+      <w:r>
+        <w:t>text</w:t>
+      </w:r>
+      <w:proofErr w:type="spellEnd"/>
+      <w:r>
+        <w:t>()="</w:t>
+      </w:r>
+      <w:r>
+        <w:t>="Phlox, Blue"</w:t>
+      </w:r>
+    </w:p>
+    <w:p>
+      <w:r>
+        <w:tab/>
+      </w:r>
+      <w:r>
+        <w:tab/>
+      </w:r>
+      <w:r>
+        <w:tab/>
+        <w:t xml:space="preserve"> </w:t>
+      </w:r>
+    </w:p>
+    <w:p>
+      <w:r>
+        <w:tab/>
+      </w:r>
+      <w:r>
+        <w:tab/>
+      </w:r>
+      <w:r>
+        <w:tab/>
+        <w:t xml:space="preserve"> </w:t>
+      </w:r>
+    </w:p>
+    <w:p>
+      <w:r>
+        <w:tab/>
+      </w:r>
+      <w:r>
+        <w:tab/>
+      </w:r>
+      <w:r>
+        <w:tab/>
+        <w:t xml:space="preserve"> </w:t>
+      </w:r>
+    </w:p>
+    <w:p>
+      <w:r>
+        <w:tab/>
+      </w:r>
+      <w:r>
+        <w:tab/>
+      </w:r>
+      <w:r>
+        <w:tab/>
+        <w:t xml:space="preserve">     </w:t>
+      </w:r>
+      <w:r>
+        <w:t>return &lt;FAMILY</w:t>
+      </w:r>
+      <w:proofErr w:type="gramStart"/>
+      <w:r>
+        <w:t>&gt;{</w:t>
+      </w:r>
+      <w:proofErr w:type="gramEnd"/>
+      <w:r>
+        <w:t xml:space="preserve">$a} </w:t>
+      </w:r>
+      <w:r>
+        <w:t>&lt;/FAMILY&gt;</w:t>
+      </w:r>
+    </w:p>
+    <w:p>
+      <w:r>
+        <w:tab/>
+      </w:r>
+      <w:r>
+        <w:tab/>
+      </w:r>
+      <w:r>
+        <w:tab/>
+      </w:r>
+      <w:r>
+        <w:tab/>
+        <w:t xml:space="preserve"> </w:t>
+      </w:r>
+    </w:p>
+    <w:p>
+      <w:r>
+        <w:tab/>
+      </w:r>
+      <w:r>
+        <w:tab/>
+      </w:r>
+      <w:r>
+        <w:tab/>
+      </w:r>
+      <w:r>
+        <w:tab/>
+        <w:t xml:space="preserve"> </w:t>
+      </w:r>
+    </w:p>
+    <w:p>
+      <w:r>
+        <w:tab/>
+      </w:r>
+      <w:r>
+        <w:tab/>
+      </w:r>
+      <w:r>
+        <w:tab/>
+      </w:r>
+      <w:r>
+        <w:tab/>
+        <w:t xml:space="preserve"> </w:t>
+      </w:r>
+      <w:proofErr w:type="gramStart"/>
+      <w:r>
+        <w:t>if</w:t>
+      </w:r>
+      <w:proofErr w:type="gramEnd"/>
+      <w:r>
+        <w:t xml:space="preserve"> ($x="</w:t>
+      </w:r>
+      <w:proofErr w:type="spellStart"/>
+      <w:r>
+        <w:t>Hepatica</w:t>
+      </w:r>
+      <w:proofErr w:type="spellEnd"/>
+      <w:r>
+        <w:t>")</w:t>
+      </w:r>
+    </w:p>
+    <w:p>
+      <w:r>
+        <w:tab/>
+        <w:t xml:space="preserve"> </w:t>
+      </w:r>
+    </w:p>
+    <w:p>
+      <w:r>
+        <w:tab/>
+        <w:t xml:space="preserve"> </w:t>
+      </w:r>
+      <w:proofErr w:type="spellStart"/>
+      <w:r>
+        <w:t>then</w:t>
+      </w:r>
+      <w:proofErr w:type="spellEnd"/>
+      <w:r>
+        <w:t xml:space="preserve">   for  $a in  </w:t>
+      </w:r>
+      <w:proofErr w:type="gramStart"/>
+      <w:r>
+        <w:t>doc(</w:t>
+      </w:r>
+      <w:proofErr w:type="gramEnd"/>
+      <w:r>
+        <w:t>$</w:t>
+      </w:r>
+      <w:proofErr w:type="spellStart"/>
+      <w:r>
+        <w:t>p_f</w:t>
+      </w:r>
+      <w:proofErr w:type="spellEnd"/>
+      <w:r>
+        <w:t>)//NAME</w:t>
+      </w:r>
+    </w:p>
+    <w:p>
+      <w:r>
+        <w:tab/>
+        <w:t xml:space="preserve"> </w:t>
+      </w:r>
+    </w:p>
+    <w:p>
+      <w:r>
+        <w:tab/>
+        <w:t xml:space="preserve"> </w:t>
+      </w:r>
+    </w:p>
+    <w:p>
+      <w:r>
+        <w:tab/>
+        <w:t xml:space="preserve">         </w:t>
+      </w:r>
+      <w:proofErr w:type="spellStart"/>
+      <w:proofErr w:type="gramStart"/>
+      <w:r>
+        <w:t>where</w:t>
+      </w:r>
+      <w:proofErr w:type="spellEnd"/>
+      <w:proofErr w:type="gramEnd"/>
+      <w:r>
+        <w:t xml:space="preserve"> $a="</w:t>
+      </w:r>
+      <w:proofErr w:type="spellStart"/>
+      <w:r>
+        <w:t>Ranunculaceae</w:t>
+      </w:r>
+      <w:proofErr w:type="spellEnd"/>
+      <w:r>
+        <w:t>"</w:t>
+      </w:r>
+    </w:p>
+    <w:p>
+      <w:r>
+        <w:tab/>
+      </w:r>
+      <w:r>
+        <w:tab/>
+      </w:r>
+      <w:r>
+        <w:tab/>
+        <w:t xml:space="preserve"> </w:t>
+      </w:r>
+    </w:p>
+    <w:p>
+      <w:r>
+        <w:tab/>
+      </w:r>
+      <w:r>
+        <w:tab/>
+      </w:r>
+      <w:r>
+        <w:tab/>
+        <w:t xml:space="preserve"> </w:t>
+      </w:r>
+    </w:p>
+    <w:p>
+      <w:r>
+        <w:tab/>
+      </w:r>
+      <w:r>
+        <w:tab/>
+      </w:r>
+      <w:r>
+        <w:tab/>
+        <w:t xml:space="preserve"> </w:t>
+      </w:r>
+      <w:r>
+        <w:tab/>
+        <w:t xml:space="preserve"> </w:t>
+      </w:r>
+    </w:p>
+    <w:p>
+      <w:r>
+        <w:tab/>
+      </w:r>
+      <w:r>
+        <w:tab/>
+      </w:r>
+      <w:r>
+        <w:tab/>
+        <w:t xml:space="preserve"> for  $c in  </w:t>
+      </w:r>
+      <w:proofErr w:type="gramStart"/>
+      <w:r>
+        <w:t>doc(</w:t>
+      </w:r>
+      <w:proofErr w:type="gramEnd"/>
+      <w:r>
+        <w:t>$</w:t>
+      </w:r>
+      <w:proofErr w:type="spellStart"/>
+      <w:r>
+        <w:t>p_c</w:t>
+      </w:r>
+      <w:proofErr w:type="spellEnd"/>
+      <w:r>
+        <w:t>)</w:t>
+      </w:r>
+    </w:p>
+    <w:p>
+      <w:r>
+        <w:tab/>
+      </w:r>
+      <w:r>
+        <w:tab/>
+      </w:r>
+      <w:r>
+        <w:tab/>
+        <w:t xml:space="preserve"> </w:t>
+      </w:r>
+    </w:p>
+    <w:p>
+      <w:r>
+        <w:tab/>
+      </w:r>
+      <w:r>
+        <w:tab/>
+      </w:r>
+      <w:r>
+        <w:tab/>
+        <w:t xml:space="preserve">   </w:t>
+      </w:r>
+      <w:proofErr w:type="spellStart"/>
+      <w:r>
+        <w:t>where</w:t>
+      </w:r>
+      <w:proofErr w:type="spellEnd"/>
+      <w:r>
+        <w:t xml:space="preserve"> </w:t>
+      </w:r>
+      <w:proofErr w:type="gramStart"/>
+      <w:r>
+        <w:t>doc(</w:t>
+      </w:r>
+      <w:proofErr w:type="gramEnd"/>
+      <w:r>
+        <w:t>$</w:t>
+      </w:r>
+      <w:proofErr w:type="spellStart"/>
+      <w:r>
+        <w:t>p_c</w:t>
+      </w:r>
+      <w:proofErr w:type="spellEnd"/>
+      <w:r>
+        <w:t>)//COMMON /</w:t>
+      </w:r>
+      <w:proofErr w:type="spellStart"/>
+      <w:r>
+        <w:t>text</w:t>
+      </w:r>
+      <w:proofErr w:type="spellEnd"/>
+      <w:r>
+        <w:t>()="</w:t>
+      </w:r>
+      <w:proofErr w:type="spellStart"/>
+      <w:r>
+        <w:t>Hepatica</w:t>
+      </w:r>
+      <w:proofErr w:type="spellEnd"/>
+      <w:r>
+        <w:t>"</w:t>
+      </w:r>
+    </w:p>
+    <w:p>
+      <w:r>
+        <w:tab/>
+      </w:r>
+      <w:r>
+        <w:tab/>
+      </w:r>
+      <w:r>
+        <w:tab/>
+        <w:t xml:space="preserve"> </w:t>
+      </w:r>
+    </w:p>
+    <w:p>
+      <w:r>
+        <w:tab/>
+      </w:r>
+      <w:r>
+        <w:tab/>
+      </w:r>
+      <w:r>
+        <w:tab/>
+        <w:t xml:space="preserve"> </w:t>
+      </w:r>
+    </w:p>
+    <w:p>
+      <w:r>
+        <w:tab/>
+      </w:r>
+      <w:r>
+        <w:tab/>
+      </w:r>
+      <w:r>
+        <w:tab/>
+        <w:t xml:space="preserve"> </w:t>
+      </w:r>
+    </w:p>
+    <w:p>
+      <w:r>
+        <w:tab/>
+      </w:r>
+      <w:r>
+        <w:tab/>
+      </w:r>
+      <w:r>
+        <w:tab/>
+        <w:t xml:space="preserve">     return &lt;FAMILY</w:t>
+      </w:r>
+      <w:proofErr w:type="gramStart"/>
+      <w:r>
+        <w:t>&gt;{</w:t>
+      </w:r>
+      <w:proofErr w:type="gramEnd"/>
+      <w:r>
+        <w:t xml:space="preserve">$a} </w:t>
+      </w:r>
+      <w:r>
+        <w:t>&lt;/FAMILY&gt;</w:t>
+      </w:r>
+    </w:p>
+    <w:p>
+      <w:r>
+        <w:tab/>
+      </w:r>
+      <w:r>
+        <w:tab/>
+      </w:r>
+      <w:r>
+        <w:tab/>
+      </w:r>
+      <w:r>
+        <w:tab/>
+        <w:t xml:space="preserve"> </w:t>
       </w:r>
     </w:p>
     <w:p>
@@ -3342,6 +3877,191 @@
       </w:r>
       <w:r>
         <w:tab/>
+      </w:r>
+      <w:r>
+        <w:tab/>
+        <w:t xml:space="preserve"> </w:t>
+      </w:r>
+    </w:p>
+    <w:p>
+      <w:r>
+        <w:tab/>
+      </w:r>
+      <w:r>
+        <w:tab/>
+      </w:r>
+      <w:r>
+        <w:tab/>
+      </w:r>
+      <w:r>
+        <w:tab/>
+        <w:t xml:space="preserve"> </w:t>
+      </w:r>
+      <w:proofErr w:type="gramStart"/>
+      <w:r>
+        <w:t>if</w:t>
+      </w:r>
+      <w:proofErr w:type="gramEnd"/>
+      <w:r>
+        <w:t xml:space="preserve"> ($x="</w:t>
+      </w:r>
+      <w:proofErr w:type="spellStart"/>
+      <w:r>
+        <w:t>Cinquefoil</w:t>
+      </w:r>
+      <w:proofErr w:type="spellEnd"/>
+      <w:r>
+        <w:t>")</w:t>
+      </w:r>
+    </w:p>
+    <w:p>
+      <w:r>
+        <w:tab/>
+        <w:t xml:space="preserve"> </w:t>
+      </w:r>
+    </w:p>
+    <w:p>
+      <w:r>
+        <w:tab/>
+        <w:t xml:space="preserve"> </w:t>
+      </w:r>
+      <w:proofErr w:type="spellStart"/>
+      <w:r>
+        <w:t>then</w:t>
+      </w:r>
+      <w:proofErr w:type="spellEnd"/>
+      <w:r>
+        <w:t xml:space="preserve">   for  $a in  </w:t>
+      </w:r>
+      <w:proofErr w:type="gramStart"/>
+      <w:r>
+        <w:t>doc(</w:t>
+      </w:r>
+      <w:proofErr w:type="gramEnd"/>
+      <w:r>
+        <w:t>$</w:t>
+      </w:r>
+      <w:proofErr w:type="spellStart"/>
+      <w:r>
+        <w:t>p_f</w:t>
+      </w:r>
+      <w:proofErr w:type="spellEnd"/>
+      <w:r>
+        <w:t>)//NAME</w:t>
+      </w:r>
+    </w:p>
+    <w:p>
+      <w:r>
+        <w:tab/>
+        <w:t xml:space="preserve"> </w:t>
+      </w:r>
+    </w:p>
+    <w:p>
+      <w:r>
+        <w:tab/>
+        <w:t xml:space="preserve"> </w:t>
+      </w:r>
+    </w:p>
+    <w:p>
+      <w:r>
+        <w:tab/>
+        <w:t xml:space="preserve">         </w:t>
+      </w:r>
+      <w:proofErr w:type="spellStart"/>
+      <w:proofErr w:type="gramStart"/>
+      <w:r>
+        <w:t>where</w:t>
+      </w:r>
+      <w:proofErr w:type="spellEnd"/>
+      <w:proofErr w:type="gramEnd"/>
+      <w:r>
+        <w:t xml:space="preserve"> $a="</w:t>
+      </w:r>
+      <w:proofErr w:type="spellStart"/>
+      <w:r>
+        <w:t>Rosaceae</w:t>
+      </w:r>
+      <w:proofErr w:type="spellEnd"/>
+      <w:r>
+        <w:t>"</w:t>
+      </w:r>
+    </w:p>
+    <w:p>
+      <w:r>
+        <w:tab/>
+      </w:r>
+      <w:r>
+        <w:tab/>
+      </w:r>
+      <w:r>
+        <w:tab/>
+        <w:t xml:space="preserve"> </w:t>
+      </w:r>
+    </w:p>
+    <w:p>
+      <w:r>
+        <w:tab/>
+      </w:r>
+      <w:r>
+        <w:tab/>
+      </w:r>
+      <w:r>
+        <w:tab/>
+        <w:t xml:space="preserve"> </w:t>
+      </w:r>
+    </w:p>
+    <w:p>
+      <w:r>
+        <w:tab/>
+      </w:r>
+      <w:r>
+        <w:tab/>
+      </w:r>
+      <w:r>
+        <w:tab/>
+      </w:r>
+      <w:r>
+        <w:tab/>
+        <w:t xml:space="preserve"> </w:t>
+      </w:r>
+    </w:p>
+    <w:p>
+      <w:r>
+        <w:tab/>
+      </w:r>
+      <w:r>
+        <w:tab/>
+      </w:r>
+      <w:r>
+        <w:tab/>
+        <w:t xml:space="preserve"> for  $c in  </w:t>
+      </w:r>
+      <w:proofErr w:type="gramStart"/>
+      <w:r>
+        <w:t>doc(</w:t>
+      </w:r>
+      <w:proofErr w:type="gramEnd"/>
+      <w:r>
+        <w:t>$</w:t>
+      </w:r>
+      <w:proofErr w:type="spellStart"/>
+      <w:r>
+        <w:t>p_c</w:t>
+      </w:r>
+      <w:proofErr w:type="spellEnd"/>
+      <w:r>
+        <w:t>)</w:t>
+      </w:r>
+    </w:p>
+    <w:p>
+      <w:r>
+        <w:tab/>
+      </w:r>
+      <w:r>
+        <w:tab/>
+      </w:r>
+      <w:r>
+        <w:tab/>
         <w:t xml:space="preserve"> </w:t>
       </w:r>
     </w:p>
@@ -3357,65 +4077,98 @@
         <w:t xml:space="preserve">   </w:t>
       </w:r>
       <w:proofErr w:type="spellStart"/>
-      <w:proofErr w:type="gramStart"/>
       <w:r>
         <w:t>where</w:t>
       </w:r>
       <w:proofErr w:type="spellEnd"/>
-      <w:proofErr w:type="gramEnd"/>
-      <w:r>
-        <w:t xml:space="preserve"> $c="Phlox, Blue"</w:t>
-      </w:r>
-    </w:p>
-    <w:p>
-      <w:r>
-        <w:tab/>
-      </w:r>
-      <w:r>
-        <w:tab/>
-      </w:r>
-      <w:r>
-        <w:tab/>
-        <w:t xml:space="preserve"> </w:t>
-      </w:r>
-    </w:p>
-    <w:p>
-      <w:r>
-        <w:tab/>
-      </w:r>
-      <w:r>
-        <w:tab/>
-      </w:r>
-      <w:r>
-        <w:tab/>
-        <w:t xml:space="preserve"> </w:t>
-      </w:r>
-    </w:p>
-    <w:p>
-      <w:r>
-        <w:tab/>
-      </w:r>
-      <w:r>
-        <w:tab/>
-      </w:r>
-      <w:r>
-        <w:tab/>
-        <w:t xml:space="preserve"> </w:t>
-      </w:r>
-    </w:p>
-    <w:p>
-      <w:r>
-        <w:tab/>
-      </w:r>
-      <w:r>
-        <w:tab/>
-      </w:r>
-      <w:r>
-        <w:tab/>
-        <w:t xml:space="preserve">     </w:t>
-      </w:r>
-      <w:r>
-        <w:t>return &lt;FAMILY</w:t>
+      <w:r>
+        <w:t xml:space="preserve"> </w:t>
+      </w:r>
+      <w:proofErr w:type="gramStart"/>
+      <w:r>
+        <w:t>doc(</w:t>
+      </w:r>
+      <w:proofErr w:type="gramEnd"/>
+      <w:r>
+        <w:t>$</w:t>
+      </w:r>
+      <w:proofErr w:type="spellStart"/>
+      <w:r>
+        <w:t>p_c</w:t>
+      </w:r>
+      <w:proofErr w:type="spellEnd"/>
+      <w:r>
+        <w:t>)//COMMON /</w:t>
+      </w:r>
+      <w:proofErr w:type="spellStart"/>
+      <w:r>
+        <w:t>text</w:t>
+      </w:r>
+      <w:proofErr w:type="spellEnd"/>
+      <w:r>
+        <w:t>()</w:t>
+      </w:r>
+      <w:r>
+        <w:t>="</w:t>
+      </w:r>
+      <w:proofErr w:type="spellStart"/>
+      <w:r>
+        <w:t>Cinquefoil</w:t>
+      </w:r>
+      <w:proofErr w:type="spellEnd"/>
+      <w:r>
+        <w:t>"</w:t>
+      </w:r>
+    </w:p>
+    <w:p>
+      <w:r>
+        <w:tab/>
+      </w:r>
+      <w:r>
+        <w:tab/>
+      </w:r>
+      <w:r>
+        <w:tab/>
+        <w:t xml:space="preserve"> </w:t>
+      </w:r>
+    </w:p>
+    <w:p>
+      <w:r>
+        <w:tab/>
+      </w:r>
+      <w:r>
+        <w:tab/>
+      </w:r>
+      <w:r>
+        <w:tab/>
+        <w:t xml:space="preserve"> </w:t>
+      </w:r>
+    </w:p>
+    <w:p>
+      <w:r>
+        <w:tab/>
+      </w:r>
+      <w:r>
+        <w:tab/>
+      </w:r>
+      <w:r>
+        <w:tab/>
+        <w:t xml:space="preserve"> </w:t>
+      </w:r>
+    </w:p>
+    <w:p>
+      <w:r>
+        <w:tab/>
+      </w:r>
+      <w:r>
+        <w:tab/>
+      </w:r>
+      <w:r>
+        <w:tab/>
+        <w:t xml:space="preserve">     return </w:t>
+      </w:r>
+      <w:r>
+        <w:t>&lt;FAMILY</w:t>
       </w:r>
       <w:proofErr w:type="gramStart"/>
       <w:r>
@@ -3456,7 +4209,7 @@
       </w:r>
       <w:r>
         <w:tab/>
-        <w:t xml:space="preserve"> </w:t>
+        <w:t xml:space="preserve">  </w:t>
       </w:r>
     </w:p>
     <w:p>
@@ -3483,7 +4236,7 @@
       </w:r>
       <w:proofErr w:type="spellStart"/>
       <w:r>
-        <w:t>Hepatica</w:t>
+        <w:t>Gentian</w:t>
       </w:r>
       <w:proofErr w:type="spellEnd"/>
       <w:r>
@@ -3555,7 +4308,7 @@
       </w:r>
       <w:proofErr w:type="spellStart"/>
       <w:r>
-        <w:t>Ranunculaceae</w:t>
+        <w:t>Gentianaceae</w:t>
       </w:r>
       <w:proofErr w:type="spellEnd"/>
       <w:r>
@@ -3588,6 +4341,7 @@
     </w:p>
     <w:p>
       <w:r>
+        <w:lastRenderedPageBreak/>
         <w:tab/>
       </w:r>
       <w:r>
@@ -3611,7 +4365,7 @@
       </w:r>
       <w:proofErr w:type="spellEnd"/>
       <w:r>
-        <w:t>)//COMMON</w:t>
+        <w:t>)</w:t>
       </w:r>
     </w:p>
     <w:p>
@@ -3638,18 +4392,43 @@
         <w:t xml:space="preserve">   </w:t>
       </w:r>
       <w:proofErr w:type="spellStart"/>
-      <w:proofErr w:type="gramStart"/>
       <w:r>
         <w:t>where</w:t>
       </w:r>
       <w:proofErr w:type="spellEnd"/>
-      <w:proofErr w:type="gramEnd"/>
-      <w:r>
-        <w:t xml:space="preserve"> $c="</w:t>
-      </w:r>
-      <w:proofErr w:type="spellStart"/>
-      <w:r>
-        <w:t>Hepatica</w:t>
+      <w:r>
+        <w:t xml:space="preserve"> </w:t>
+      </w:r>
+      <w:proofErr w:type="gramStart"/>
+      <w:r>
+        <w:t>doc(</w:t>
+      </w:r>
+      <w:proofErr w:type="gramEnd"/>
+      <w:r>
+        <w:t>$</w:t>
+      </w:r>
+      <w:proofErr w:type="spellStart"/>
+      <w:r>
+        <w:t>p_c</w:t>
+      </w:r>
+      <w:proofErr w:type="spellEnd"/>
+      <w:r>
+        <w:t>)//COMMON /</w:t>
+      </w:r>
+      <w:proofErr w:type="spellStart"/>
+      <w:r>
+        <w:t>text</w:t>
+      </w:r>
+      <w:proofErr w:type="spellEnd"/>
+      <w:r>
+        <w:t>()</w:t>
+      </w:r>
+      <w:r>
+        <w:t>="</w:t>
+      </w:r>
+      <w:proofErr w:type="spellStart"/>
+      <w:r>
+        <w:t>Gentian</w:t>
       </w:r>
       <w:proofErr w:type="spellEnd"/>
       <w:r>
@@ -3670,583 +4449,6 @@
     </w:p>
     <w:p>
       <w:r>
-        <w:tab/>
-      </w:r>
-      <w:r>
-        <w:tab/>
-      </w:r>
-      <w:r>
-        <w:tab/>
-        <w:t xml:space="preserve"> </w:t>
-      </w:r>
-    </w:p>
-    <w:p>
-      <w:r>
-        <w:tab/>
-      </w:r>
-      <w:r>
-        <w:tab/>
-      </w:r>
-      <w:r>
-        <w:tab/>
-        <w:t xml:space="preserve"> </w:t>
-      </w:r>
-    </w:p>
-    <w:p>
-      <w:r>
-        <w:tab/>
-      </w:r>
-      <w:r>
-        <w:tab/>
-      </w:r>
-      <w:r>
-        <w:tab/>
-        <w:t xml:space="preserve">     return &lt;FAMILY</w:t>
-      </w:r>
-      <w:proofErr w:type="gramStart"/>
-      <w:r>
-        <w:t>&gt;{</w:t>
-      </w:r>
-      <w:proofErr w:type="gramEnd"/>
-      <w:r>
-        <w:t xml:space="preserve">$a} </w:t>
-      </w:r>
-      <w:r>
-        <w:t>&lt;/FAMILY&gt;</w:t>
-      </w:r>
-    </w:p>
-    <w:p>
-      <w:r>
-        <w:tab/>
-      </w:r>
-      <w:r>
-        <w:tab/>
-      </w:r>
-      <w:r>
-        <w:tab/>
-      </w:r>
-      <w:r>
-        <w:tab/>
-        <w:t xml:space="preserve"> </w:t>
-      </w:r>
-    </w:p>
-    <w:p>
-      <w:r>
-        <w:tab/>
-      </w:r>
-      <w:r>
-        <w:tab/>
-      </w:r>
-      <w:r>
-        <w:tab/>
-      </w:r>
-      <w:r>
-        <w:tab/>
-        <w:t xml:space="preserve"> </w:t>
-      </w:r>
-    </w:p>
-    <w:p>
-      <w:r>
-        <w:tab/>
-      </w:r>
-      <w:r>
-        <w:tab/>
-      </w:r>
-      <w:r>
-        <w:tab/>
-      </w:r>
-      <w:r>
-        <w:tab/>
-        <w:t xml:space="preserve"> </w:t>
-      </w:r>
-      <w:proofErr w:type="gramStart"/>
-      <w:r>
-        <w:t>if</w:t>
-      </w:r>
-      <w:proofErr w:type="gramEnd"/>
-      <w:r>
-        <w:t xml:space="preserve"> ($x="</w:t>
-      </w:r>
-      <w:proofErr w:type="spellStart"/>
-      <w:r>
-        <w:t>Cinquefoil</w:t>
-      </w:r>
-      <w:proofErr w:type="spellEnd"/>
-      <w:r>
-        <w:t>")</w:t>
-      </w:r>
-    </w:p>
-    <w:p>
-      <w:r>
-        <w:tab/>
-        <w:t xml:space="preserve"> </w:t>
-      </w:r>
-    </w:p>
-    <w:p>
-      <w:r>
-        <w:lastRenderedPageBreak/>
-        <w:tab/>
-        <w:t xml:space="preserve"> </w:t>
-      </w:r>
-      <w:proofErr w:type="spellStart"/>
-      <w:r>
-        <w:t>then</w:t>
-      </w:r>
-      <w:proofErr w:type="spellEnd"/>
-      <w:r>
-        <w:t xml:space="preserve">   for  $a in  </w:t>
-      </w:r>
-      <w:proofErr w:type="gramStart"/>
-      <w:r>
-        <w:t>doc(</w:t>
-      </w:r>
-      <w:proofErr w:type="gramEnd"/>
-      <w:r>
-        <w:t>$</w:t>
-      </w:r>
-      <w:proofErr w:type="spellStart"/>
-      <w:r>
-        <w:t>p_f</w:t>
-      </w:r>
-      <w:proofErr w:type="spellEnd"/>
-      <w:r>
-        <w:t>)//NAME</w:t>
-      </w:r>
-    </w:p>
-    <w:p>
-      <w:r>
-        <w:tab/>
-        <w:t xml:space="preserve"> </w:t>
-      </w:r>
-    </w:p>
-    <w:p>
-      <w:r>
-        <w:tab/>
-        <w:t xml:space="preserve"> </w:t>
-      </w:r>
-    </w:p>
-    <w:p>
-      <w:r>
-        <w:tab/>
-        <w:t xml:space="preserve">         </w:t>
-      </w:r>
-      <w:proofErr w:type="spellStart"/>
-      <w:proofErr w:type="gramStart"/>
-      <w:r>
-        <w:t>where</w:t>
-      </w:r>
-      <w:proofErr w:type="spellEnd"/>
-      <w:proofErr w:type="gramEnd"/>
-      <w:r>
-        <w:t xml:space="preserve"> $a="</w:t>
-      </w:r>
-      <w:proofErr w:type="spellStart"/>
-      <w:r>
-        <w:t>Rosaceae</w:t>
-      </w:r>
-      <w:proofErr w:type="spellEnd"/>
-      <w:r>
-        <w:t>"</w:t>
-      </w:r>
-    </w:p>
-    <w:p>
-      <w:r>
-        <w:tab/>
-      </w:r>
-      <w:r>
-        <w:tab/>
-      </w:r>
-      <w:r>
-        <w:tab/>
-        <w:t xml:space="preserve"> </w:t>
-      </w:r>
-    </w:p>
-    <w:p>
-      <w:r>
-        <w:tab/>
-      </w:r>
-      <w:r>
-        <w:tab/>
-      </w:r>
-      <w:r>
-        <w:tab/>
-        <w:t xml:space="preserve"> </w:t>
-      </w:r>
-    </w:p>
-    <w:p>
-      <w:r>
-        <w:tab/>
-      </w:r>
-      <w:r>
-        <w:tab/>
-      </w:r>
-      <w:r>
-        <w:tab/>
-        <w:t xml:space="preserve"> for  $c in  </w:t>
-      </w:r>
-      <w:proofErr w:type="gramStart"/>
-      <w:r>
-        <w:t>doc(</w:t>
-      </w:r>
-      <w:proofErr w:type="gramEnd"/>
-      <w:r>
-        <w:t>$</w:t>
-      </w:r>
-      <w:proofErr w:type="spellStart"/>
-      <w:r>
-        <w:t>p_c</w:t>
-      </w:r>
-      <w:proofErr w:type="spellEnd"/>
-      <w:r>
-        <w:t>)//COMMON</w:t>
-      </w:r>
-    </w:p>
-    <w:p>
-      <w:r>
-        <w:tab/>
-      </w:r>
-      <w:r>
-        <w:tab/>
-      </w:r>
-      <w:r>
-        <w:tab/>
-        <w:t xml:space="preserve"> </w:t>
-      </w:r>
-    </w:p>
-    <w:p>
-      <w:r>
-        <w:tab/>
-      </w:r>
-      <w:r>
-        <w:tab/>
-      </w:r>
-      <w:r>
-        <w:tab/>
-        <w:t xml:space="preserve">   </w:t>
-      </w:r>
-      <w:proofErr w:type="spellStart"/>
-      <w:proofErr w:type="gramStart"/>
-      <w:r>
-        <w:t>where</w:t>
-      </w:r>
-      <w:proofErr w:type="spellEnd"/>
-      <w:proofErr w:type="gramEnd"/>
-      <w:r>
-        <w:t xml:space="preserve"> $c="</w:t>
-      </w:r>
-      <w:proofErr w:type="spellStart"/>
-      <w:r>
-        <w:t>Cinquefoil</w:t>
-      </w:r>
-      <w:proofErr w:type="spellEnd"/>
-      <w:r>
-        <w:t>"</w:t>
-      </w:r>
-    </w:p>
-    <w:p>
-      <w:r>
-        <w:tab/>
-      </w:r>
-      <w:r>
-        <w:tab/>
-      </w:r>
-      <w:r>
-        <w:tab/>
-        <w:t xml:space="preserve"> </w:t>
-      </w:r>
-    </w:p>
-    <w:p>
-      <w:r>
-        <w:tab/>
-      </w:r>
-      <w:r>
-        <w:tab/>
-      </w:r>
-      <w:r>
-        <w:tab/>
-        <w:t xml:space="preserve"> </w:t>
-      </w:r>
-    </w:p>
-    <w:p>
-      <w:r>
-        <w:tab/>
-      </w:r>
-      <w:r>
-        <w:tab/>
-      </w:r>
-      <w:r>
-        <w:tab/>
-        <w:t xml:space="preserve"> </w:t>
-      </w:r>
-    </w:p>
-    <w:p>
-      <w:r>
-        <w:tab/>
-      </w:r>
-      <w:r>
-        <w:tab/>
-      </w:r>
-      <w:r>
-        <w:tab/>
-        <w:t xml:space="preserve">     return </w:t>
-      </w:r>
-      <w:r>
-        <w:t>&lt;FAMILY</w:t>
-      </w:r>
-      <w:proofErr w:type="gramStart"/>
-      <w:r>
-        <w:t>&gt;{</w:t>
-      </w:r>
-      <w:proofErr w:type="gramEnd"/>
-      <w:r>
-        <w:t xml:space="preserve">$a} </w:t>
-      </w:r>
-      <w:r>
-        <w:t>&lt;/FAMILY&gt;</w:t>
-      </w:r>
-    </w:p>
-    <w:p>
-      <w:r>
-        <w:tab/>
-      </w:r>
-      <w:r>
-        <w:tab/>
-      </w:r>
-      <w:r>
-        <w:tab/>
-      </w:r>
-      <w:r>
-        <w:tab/>
-        <w:t xml:space="preserve"> </w:t>
-      </w:r>
-    </w:p>
-    <w:p>
-      <w:r>
-        <w:tab/>
-      </w:r>
-      <w:r>
-        <w:tab/>
-      </w:r>
-      <w:r>
-        <w:tab/>
-      </w:r>
-      <w:r>
-        <w:tab/>
-        <w:t xml:space="preserve">  </w:t>
-      </w:r>
-    </w:p>
-    <w:p>
-      <w:r>
-        <w:tab/>
-      </w:r>
-      <w:r>
-        <w:tab/>
-      </w:r>
-      <w:r>
-        <w:tab/>
-      </w:r>
-      <w:r>
-        <w:tab/>
-        <w:t xml:space="preserve"> </w:t>
-      </w:r>
-      <w:proofErr w:type="gramStart"/>
-      <w:r>
-        <w:t>if</w:t>
-      </w:r>
-      <w:proofErr w:type="gramEnd"/>
-      <w:r>
-        <w:t xml:space="preserve"> ($x="</w:t>
-      </w:r>
-      <w:proofErr w:type="spellStart"/>
-      <w:r>
-        <w:t>Gentian</w:t>
-      </w:r>
-      <w:proofErr w:type="spellEnd"/>
-      <w:r>
-        <w:t>")</w:t>
-      </w:r>
-    </w:p>
-    <w:p>
-      <w:r>
-        <w:tab/>
-        <w:t xml:space="preserve"> </w:t>
-      </w:r>
-    </w:p>
-    <w:p>
-      <w:r>
-        <w:tab/>
-        <w:t xml:space="preserve"> </w:t>
-      </w:r>
-      <w:proofErr w:type="spellStart"/>
-      <w:r>
-        <w:t>then</w:t>
-      </w:r>
-      <w:proofErr w:type="spellEnd"/>
-      <w:r>
-        <w:t xml:space="preserve">   for  $a in  </w:t>
-      </w:r>
-      <w:proofErr w:type="gramStart"/>
-      <w:r>
-        <w:t>doc(</w:t>
-      </w:r>
-      <w:proofErr w:type="gramEnd"/>
-      <w:r>
-        <w:t>$</w:t>
-      </w:r>
-      <w:proofErr w:type="spellStart"/>
-      <w:r>
-        <w:t>p_f</w:t>
-      </w:r>
-      <w:proofErr w:type="spellEnd"/>
-      <w:r>
-        <w:t>)//NAME</w:t>
-      </w:r>
-    </w:p>
-    <w:p>
-      <w:r>
-        <w:tab/>
-        <w:t xml:space="preserve"> </w:t>
-      </w:r>
-    </w:p>
-    <w:p>
-      <w:r>
-        <w:tab/>
-        <w:t xml:space="preserve"> </w:t>
-      </w:r>
-    </w:p>
-    <w:p>
-      <w:r>
-        <w:tab/>
-        <w:t xml:space="preserve">         </w:t>
-      </w:r>
-      <w:proofErr w:type="spellStart"/>
-      <w:proofErr w:type="gramStart"/>
-      <w:r>
-        <w:t>where</w:t>
-      </w:r>
-      <w:proofErr w:type="spellEnd"/>
-      <w:proofErr w:type="gramEnd"/>
-      <w:r>
-        <w:t xml:space="preserve"> $a="</w:t>
-      </w:r>
-      <w:proofErr w:type="spellStart"/>
-      <w:r>
-        <w:t>Gentianaceae</w:t>
-      </w:r>
-      <w:proofErr w:type="spellEnd"/>
-      <w:r>
-        <w:t>"</w:t>
-      </w:r>
-    </w:p>
-    <w:p>
-      <w:r>
-        <w:tab/>
-      </w:r>
-      <w:r>
-        <w:tab/>
-      </w:r>
-      <w:r>
-        <w:tab/>
-        <w:t xml:space="preserve"> </w:t>
-      </w:r>
-    </w:p>
-    <w:p>
-      <w:r>
-        <w:tab/>
-      </w:r>
-      <w:r>
-        <w:tab/>
-      </w:r>
-      <w:r>
-        <w:tab/>
-        <w:t xml:space="preserve"> </w:t>
-      </w:r>
-    </w:p>
-    <w:p>
-      <w:r>
-        <w:tab/>
-      </w:r>
-      <w:r>
-        <w:tab/>
-      </w:r>
-      <w:r>
-        <w:tab/>
-        <w:t xml:space="preserve"> for  $c in  </w:t>
-      </w:r>
-      <w:proofErr w:type="gramStart"/>
-      <w:r>
-        <w:t>doc(</w:t>
-      </w:r>
-      <w:proofErr w:type="gramEnd"/>
-      <w:r>
-        <w:t>$</w:t>
-      </w:r>
-      <w:proofErr w:type="spellStart"/>
-      <w:r>
-        <w:t>p_c</w:t>
-      </w:r>
-      <w:proofErr w:type="spellEnd"/>
-      <w:r>
-        <w:t>)//COMMON</w:t>
-      </w:r>
-    </w:p>
-    <w:p>
-      <w:r>
-        <w:tab/>
-      </w:r>
-      <w:r>
-        <w:tab/>
-      </w:r>
-      <w:r>
-        <w:tab/>
-        <w:t xml:space="preserve"> </w:t>
-      </w:r>
-    </w:p>
-    <w:p>
-      <w:r>
-        <w:tab/>
-      </w:r>
-      <w:r>
-        <w:tab/>
-      </w:r>
-      <w:r>
-        <w:tab/>
-        <w:t xml:space="preserve">   </w:t>
-      </w:r>
-      <w:proofErr w:type="spellStart"/>
-      <w:proofErr w:type="gramStart"/>
-      <w:r>
-        <w:t>where</w:t>
-      </w:r>
-      <w:proofErr w:type="spellEnd"/>
-      <w:proofErr w:type="gramEnd"/>
-      <w:r>
-        <w:t xml:space="preserve"> $c="</w:t>
-      </w:r>
-      <w:proofErr w:type="spellStart"/>
-      <w:r>
-        <w:t>Gentian</w:t>
-      </w:r>
-      <w:proofErr w:type="spellEnd"/>
-      <w:r>
-        <w:t>"</w:t>
-      </w:r>
-    </w:p>
-    <w:p>
-      <w:r>
-        <w:tab/>
-      </w:r>
-      <w:r>
-        <w:tab/>
-      </w:r>
-      <w:r>
-        <w:tab/>
-        <w:t xml:space="preserve"> </w:t>
-      </w:r>
-    </w:p>
-    <w:p>
-      <w:r>
-        <w:lastRenderedPageBreak/>
         <w:tab/>
       </w:r>
       <w:r>
@@ -4448,6 +4650,7 @@
     </w:p>
     <w:p>
       <w:r>
+        <w:lastRenderedPageBreak/>
         <w:t xml:space="preserve">   </w:t>
       </w:r>
     </w:p>
@@ -4475,7 +4678,6 @@
     </w:p>
     <w:p>
       <w:r>
-        <w:lastRenderedPageBreak/>
         <w:t>&lt;/</w:t>
       </w:r>
       <w:proofErr w:type="spellStart"/>
@@ -4659,7 +4861,6 @@
     <w:p>
       <w:proofErr w:type="gramStart"/>
       <w:r>
-        <w:lastRenderedPageBreak/>
         <w:t>let</w:t>
       </w:r>
       <w:proofErr w:type="gramEnd"/>
@@ -4873,6 +5074,7 @@
     </w:p>
     <w:p>
       <w:r>
+        <w:lastRenderedPageBreak/>
         <w:tab/>
         <w:t xml:space="preserve"> </w:t>
       </w:r>
@@ -4927,7 +5129,6 @@
     </w:p>
     <w:p>
       <w:r>
-        <w:lastRenderedPageBreak/>
         <w:tab/>
       </w:r>
       <w:r>
@@ -4951,7 +5152,7 @@
       </w:r>
       <w:proofErr w:type="spellEnd"/>
       <w:r>
-        <w:t>)//COMMON</w:t>
+        <w:t>)</w:t>
       </w:r>
     </w:p>
     <w:p>
@@ -4978,14 +5179,39 @@
         <w:t xml:space="preserve">   </w:t>
       </w:r>
       <w:proofErr w:type="spellStart"/>
-      <w:proofErr w:type="gramStart"/>
       <w:r>
         <w:t>where</w:t>
       </w:r>
       <w:proofErr w:type="spellEnd"/>
-      <w:proofErr w:type="gramEnd"/>
-      <w:r>
-        <w:t xml:space="preserve"> $c="</w:t>
+      <w:r>
+        <w:t xml:space="preserve"> </w:t>
+      </w:r>
+      <w:proofErr w:type="gramStart"/>
+      <w:r>
+        <w:t>doc(</w:t>
+      </w:r>
+      <w:proofErr w:type="gramEnd"/>
+      <w:r>
+        <w:t>$</w:t>
+      </w:r>
+      <w:proofErr w:type="spellStart"/>
+      <w:r>
+        <w:t>p_c</w:t>
+      </w:r>
+      <w:proofErr w:type="spellEnd"/>
+      <w:r>
+        <w:t>)//COMMON /</w:t>
+      </w:r>
+      <w:proofErr w:type="spellStart"/>
+      <w:r>
+        <w:t>text</w:t>
+      </w:r>
+      <w:proofErr w:type="spellEnd"/>
+      <w:r>
+        <w:t>()</w:t>
+      </w:r>
+      <w:r>
+        <w:t>="</w:t>
       </w:r>
       <w:proofErr w:type="spellStart"/>
       <w:r>
@@ -5213,8 +5439,326 @@
       </w:r>
       <w:proofErr w:type="spellEnd"/>
       <w:r>
+        <w:t>)</w:t>
+      </w:r>
+    </w:p>
+    <w:p>
+      <w:r>
+        <w:tab/>
+      </w:r>
+      <w:r>
+        <w:tab/>
+      </w:r>
+      <w:r>
+        <w:tab/>
+        <w:t xml:space="preserve"> </w:t>
+      </w:r>
+    </w:p>
+    <w:p>
+      <w:r>
+        <w:tab/>
+      </w:r>
+      <w:r>
+        <w:tab/>
+      </w:r>
+      <w:r>
+        <w:tab/>
+        <w:t xml:space="preserve">   </w:t>
+      </w:r>
+      <w:proofErr w:type="spellStart"/>
+      <w:r>
+        <w:t>where</w:t>
+      </w:r>
+      <w:proofErr w:type="spellEnd"/>
+      <w:r>
+        <w:t xml:space="preserve">  </w:t>
+      </w:r>
+      <w:proofErr w:type="gramStart"/>
+      <w:r>
+        <w:t>doc(</w:t>
+      </w:r>
+      <w:proofErr w:type="gramEnd"/>
+      <w:r>
+        <w:t>$</w:t>
+      </w:r>
+      <w:proofErr w:type="spellStart"/>
+      <w:r>
+        <w:t>p_c</w:t>
+      </w:r>
+      <w:proofErr w:type="spellEnd"/>
+      <w:r>
         <w:t>)//COMMON</w:t>
       </w:r>
+      <w:r>
+        <w:t>/tex()</w:t>
+      </w:r>
+      <w:r>
+        <w:t xml:space="preserve"> </w:t>
+      </w:r>
+      <w:r>
+        <w:t>="</w:t>
+      </w:r>
+      <w:proofErr w:type="spellStart"/>
+      <w:r>
+        <w:t>Hepatica</w:t>
+      </w:r>
+      <w:proofErr w:type="spellEnd"/>
+      <w:r>
+        <w:t>"</w:t>
+      </w:r>
+    </w:p>
+    <w:p>
+      <w:r>
+        <w:tab/>
+      </w:r>
+      <w:r>
+        <w:tab/>
+      </w:r>
+      <w:r>
+        <w:tab/>
+        <w:t xml:space="preserve"> </w:t>
+      </w:r>
+    </w:p>
+    <w:p>
+      <w:r>
+        <w:tab/>
+      </w:r>
+      <w:r>
+        <w:tab/>
+      </w:r>
+      <w:r>
+        <w:tab/>
+        <w:t xml:space="preserve"> </w:t>
+      </w:r>
+    </w:p>
+    <w:p>
+      <w:r>
+        <w:lastRenderedPageBreak/>
+        <w:tab/>
+      </w:r>
+      <w:r>
+        <w:tab/>
+      </w:r>
+      <w:r>
+        <w:tab/>
+        <w:t xml:space="preserve"> </w:t>
+      </w:r>
+    </w:p>
+    <w:p>
+      <w:r>
+        <w:tab/>
+      </w:r>
+      <w:r>
+        <w:tab/>
+      </w:r>
+      <w:r>
+        <w:tab/>
+        <w:t xml:space="preserve">     return &lt;FAMILY</w:t>
+      </w:r>
+      <w:proofErr w:type="gramStart"/>
+      <w:r>
+        <w:t>&gt;{</w:t>
+      </w:r>
+      <w:proofErr w:type="gramEnd"/>
+      <w:r>
+        <w:t xml:space="preserve">$a} </w:t>
+      </w:r>
+      <w:r>
+        <w:t>&lt;/FAMILY&gt;</w:t>
+      </w:r>
+    </w:p>
+    <w:p>
+      <w:r>
+        <w:tab/>
+      </w:r>
+      <w:r>
+        <w:tab/>
+      </w:r>
+      <w:r>
+        <w:tab/>
+      </w:r>
+      <w:r>
+        <w:tab/>
+        <w:t xml:space="preserve"> </w:t>
+      </w:r>
+    </w:p>
+    <w:p>
+      <w:r>
+        <w:tab/>
+      </w:r>
+      <w:r>
+        <w:tab/>
+      </w:r>
+      <w:r>
+        <w:tab/>
+      </w:r>
+      <w:r>
+        <w:tab/>
+        <w:t xml:space="preserve"> </w:t>
+      </w:r>
+    </w:p>
+    <w:p>
+      <w:r>
+        <w:tab/>
+      </w:r>
+      <w:r>
+        <w:tab/>
+      </w:r>
+      <w:r>
+        <w:tab/>
+      </w:r>
+      <w:r>
+        <w:tab/>
+        <w:t xml:space="preserve"> </w:t>
+      </w:r>
+      <w:proofErr w:type="gramStart"/>
+      <w:r>
+        <w:t>if</w:t>
+      </w:r>
+      <w:proofErr w:type="gramEnd"/>
+      <w:r>
+        <w:t xml:space="preserve"> ($x="Phlox, Blue")</w:t>
+      </w:r>
+    </w:p>
+    <w:p>
+      <w:r>
+        <w:tab/>
+        <w:t xml:space="preserve"> </w:t>
+      </w:r>
+    </w:p>
+    <w:p>
+      <w:r>
+        <w:tab/>
+        <w:t xml:space="preserve"> </w:t>
+      </w:r>
+      <w:proofErr w:type="spellStart"/>
+      <w:r>
+        <w:t>then</w:t>
+      </w:r>
+      <w:proofErr w:type="spellEnd"/>
+      <w:r>
+        <w:t xml:space="preserve">   for  $a in  </w:t>
+      </w:r>
+      <w:proofErr w:type="gramStart"/>
+      <w:r>
+        <w:t>doc(</w:t>
+      </w:r>
+      <w:proofErr w:type="gramEnd"/>
+      <w:r>
+        <w:t>$</w:t>
+      </w:r>
+      <w:proofErr w:type="spellStart"/>
+      <w:r>
+        <w:t>p_f</w:t>
+      </w:r>
+      <w:proofErr w:type="spellEnd"/>
+      <w:r>
+        <w:t>)//NAME</w:t>
+      </w:r>
+    </w:p>
+    <w:p>
+      <w:r>
+        <w:tab/>
+        <w:t xml:space="preserve"> </w:t>
+      </w:r>
+    </w:p>
+    <w:p>
+      <w:r>
+        <w:tab/>
+        <w:t xml:space="preserve"> </w:t>
+      </w:r>
+    </w:p>
+    <w:p>
+      <w:r>
+        <w:tab/>
+        <w:t xml:space="preserve">         </w:t>
+      </w:r>
+      <w:proofErr w:type="spellStart"/>
+      <w:proofErr w:type="gramStart"/>
+      <w:r>
+        <w:t>where</w:t>
+      </w:r>
+      <w:proofErr w:type="spellEnd"/>
+      <w:proofErr w:type="gramEnd"/>
+      <w:r>
+        <w:t xml:space="preserve"> $a="</w:t>
+      </w:r>
+      <w:proofErr w:type="spellStart"/>
+      <w:r>
+        <w:t>Polemoniaceae</w:t>
+      </w:r>
+      <w:proofErr w:type="spellEnd"/>
+      <w:r>
+        <w:t>"</w:t>
+      </w:r>
+    </w:p>
+    <w:p>
+      <w:r>
+        <w:tab/>
+      </w:r>
+      <w:r>
+        <w:tab/>
+      </w:r>
+      <w:r>
+        <w:tab/>
+        <w:t xml:space="preserve"> </w:t>
+      </w:r>
+    </w:p>
+    <w:p>
+      <w:r>
+        <w:tab/>
+      </w:r>
+      <w:r>
+        <w:tab/>
+      </w:r>
+      <w:r>
+        <w:tab/>
+        <w:t xml:space="preserve"> </w:t>
+      </w:r>
+    </w:p>
+    <w:p>
+      <w:r>
+        <w:tab/>
+      </w:r>
+      <w:r>
+        <w:tab/>
+      </w:r>
+      <w:r>
+        <w:tab/>
+        <w:t xml:space="preserve"> </w:t>
+      </w:r>
+      <w:r>
+        <w:tab/>
+        <w:t xml:space="preserve"> </w:t>
+      </w:r>
+    </w:p>
+    <w:p>
+      <w:r>
+        <w:tab/>
+      </w:r>
+      <w:r>
+        <w:tab/>
+      </w:r>
+      <w:r>
+        <w:tab/>
+        <w:t xml:space="preserve"> for  $c in  </w:t>
+      </w:r>
+      <w:proofErr w:type="gramStart"/>
+      <w:r>
+        <w:t>doc(</w:t>
+      </w:r>
+      <w:proofErr w:type="gramEnd"/>
+      <w:r>
+        <w:t>$</w:t>
+      </w:r>
+      <w:proofErr w:type="spellStart"/>
+      <w:r>
+        <w:t>p_c</w:t>
+      </w:r>
+      <w:proofErr w:type="spellEnd"/>
+      <w:r>
+        <w:t>)</w:t>
+      </w:r>
     </w:p>
     <w:p>
       <w:r>
@@ -5240,14 +5784,148 @@
         <w:t xml:space="preserve">   </w:t>
       </w:r>
       <w:proofErr w:type="spellStart"/>
-      <w:proofErr w:type="gramStart"/>
       <w:r>
         <w:t>where</w:t>
       </w:r>
       <w:proofErr w:type="spellEnd"/>
-      <w:proofErr w:type="gramEnd"/>
-      <w:r>
-        <w:t xml:space="preserve"> $c="</w:t>
+      <w:r>
+        <w:t xml:space="preserve"> </w:t>
+      </w:r>
+      <w:proofErr w:type="gramStart"/>
+      <w:r>
+        <w:t>doc(</w:t>
+      </w:r>
+      <w:proofErr w:type="gramEnd"/>
+      <w:r>
+        <w:t>$</w:t>
+      </w:r>
+      <w:proofErr w:type="spellStart"/>
+      <w:r>
+        <w:t>p_c</w:t>
+      </w:r>
+      <w:proofErr w:type="spellEnd"/>
+      <w:r>
+        <w:t>)//COMMON /</w:t>
+      </w:r>
+      <w:proofErr w:type="spellStart"/>
+      <w:r>
+        <w:t>text</w:t>
+      </w:r>
+      <w:proofErr w:type="spellEnd"/>
+      <w:r>
+        <w:t>()="</w:t>
+      </w:r>
+      <w:r>
+        <w:t>Phlox, Blue"</w:t>
+      </w:r>
+    </w:p>
+    <w:p>
+      <w:r>
+        <w:tab/>
+      </w:r>
+      <w:r>
+        <w:tab/>
+      </w:r>
+      <w:r>
+        <w:tab/>
+        <w:t xml:space="preserve"> </w:t>
+      </w:r>
+    </w:p>
+    <w:p>
+      <w:r>
+        <w:tab/>
+      </w:r>
+      <w:r>
+        <w:tab/>
+      </w:r>
+      <w:r>
+        <w:tab/>
+        <w:t xml:space="preserve"> </w:t>
+      </w:r>
+    </w:p>
+    <w:p>
+      <w:r>
+        <w:tab/>
+      </w:r>
+      <w:r>
+        <w:tab/>
+      </w:r>
+      <w:r>
+        <w:tab/>
+        <w:t xml:space="preserve"> </w:t>
+      </w:r>
+    </w:p>
+    <w:p>
+      <w:r>
+        <w:tab/>
+      </w:r>
+      <w:r>
+        <w:tab/>
+      </w:r>
+      <w:r>
+        <w:tab/>
+        <w:t xml:space="preserve">     </w:t>
+      </w:r>
+      <w:proofErr w:type="gramStart"/>
+      <w:r>
+        <w:t>return</w:t>
+      </w:r>
+      <w:proofErr w:type="gramEnd"/>
+      <w:r>
+        <w:t xml:space="preserve"> &lt;FAMILY&gt;$a&lt;/FAMILY&gt;</w:t>
+      </w:r>
+    </w:p>
+    <w:p>
+      <w:r>
+        <w:tab/>
+      </w:r>
+      <w:r>
+        <w:tab/>
+      </w:r>
+      <w:r>
+        <w:tab/>
+      </w:r>
+      <w:r>
+        <w:tab/>
+        <w:t xml:space="preserve"> </w:t>
+      </w:r>
+    </w:p>
+    <w:p>
+      <w:r>
+        <w:tab/>
+      </w:r>
+      <w:r>
+        <w:tab/>
+      </w:r>
+      <w:r>
+        <w:tab/>
+      </w:r>
+      <w:r>
+        <w:tab/>
+        <w:t xml:space="preserve"> </w:t>
+      </w:r>
+    </w:p>
+    <w:p>
+      <w:r>
+        <w:tab/>
+      </w:r>
+      <w:r>
+        <w:tab/>
+      </w:r>
+      <w:r>
+        <w:tab/>
+      </w:r>
+      <w:r>
+        <w:tab/>
+        <w:t xml:space="preserve"> </w:t>
+      </w:r>
+      <w:proofErr w:type="gramStart"/>
+      <w:r>
+        <w:t>if</w:t>
+      </w:r>
+      <w:proofErr w:type="gramEnd"/>
+      <w:r>
+        <w:t xml:space="preserve"> ($x="</w:t>
       </w:r>
       <w:proofErr w:type="spellStart"/>
       <w:r>
@@ -5255,6 +5933,79 @@
       </w:r>
       <w:proofErr w:type="spellEnd"/>
       <w:r>
+        <w:t>")</w:t>
+      </w:r>
+    </w:p>
+    <w:p>
+      <w:r>
+        <w:tab/>
+        <w:t xml:space="preserve"> </w:t>
+      </w:r>
+    </w:p>
+    <w:p>
+      <w:r>
+        <w:tab/>
+        <w:t xml:space="preserve"> </w:t>
+      </w:r>
+      <w:proofErr w:type="spellStart"/>
+      <w:r>
+        <w:t>then</w:t>
+      </w:r>
+      <w:proofErr w:type="spellEnd"/>
+      <w:r>
+        <w:t xml:space="preserve">   for  $a in  </w:t>
+      </w:r>
+      <w:proofErr w:type="gramStart"/>
+      <w:r>
+        <w:t>doc(</w:t>
+      </w:r>
+      <w:proofErr w:type="gramEnd"/>
+      <w:r>
+        <w:t>$</w:t>
+      </w:r>
+      <w:proofErr w:type="spellStart"/>
+      <w:r>
+        <w:t>p_f</w:t>
+      </w:r>
+      <w:proofErr w:type="spellEnd"/>
+      <w:r>
+        <w:t>)//NAME</w:t>
+      </w:r>
+    </w:p>
+    <w:p>
+      <w:r>
+        <w:tab/>
+        <w:t xml:space="preserve"> </w:t>
+      </w:r>
+    </w:p>
+    <w:p>
+      <w:r>
+        <w:tab/>
+        <w:t xml:space="preserve"> </w:t>
+      </w:r>
+    </w:p>
+    <w:p>
+      <w:r>
+        <w:lastRenderedPageBreak/>
+        <w:tab/>
+        <w:t xml:space="preserve">         </w:t>
+      </w:r>
+      <w:proofErr w:type="spellStart"/>
+      <w:proofErr w:type="gramStart"/>
+      <w:r>
+        <w:t>where</w:t>
+      </w:r>
+      <w:proofErr w:type="spellEnd"/>
+      <w:proofErr w:type="gramEnd"/>
+      <w:r>
+        <w:t xml:space="preserve"> $a="</w:t>
+      </w:r>
+      <w:proofErr w:type="spellStart"/>
+      <w:r>
+        <w:t>Ranunculaceae</w:t>
+      </w:r>
+      <w:proofErr w:type="spellEnd"/>
+      <w:r>
         <w:t>"</w:t>
       </w:r>
     </w:p>
@@ -5293,6 +6044,138 @@
         <w:tab/>
         <w:t xml:space="preserve"> </w:t>
       </w:r>
+      <w:r>
+        <w:tab/>
+        <w:t xml:space="preserve"> </w:t>
+      </w:r>
+    </w:p>
+    <w:p>
+      <w:r>
+        <w:tab/>
+      </w:r>
+      <w:r>
+        <w:tab/>
+      </w:r>
+      <w:r>
+        <w:tab/>
+        <w:t xml:space="preserve"> for  $c in  </w:t>
+      </w:r>
+      <w:proofErr w:type="gramStart"/>
+      <w:r>
+        <w:t>doc(</w:t>
+      </w:r>
+      <w:proofErr w:type="gramEnd"/>
+      <w:r>
+        <w:t>$</w:t>
+      </w:r>
+      <w:proofErr w:type="spellStart"/>
+      <w:r>
+        <w:t>p_c</w:t>
+      </w:r>
+      <w:proofErr w:type="spellEnd"/>
+      <w:r>
+        <w:t>)</w:t>
+      </w:r>
+    </w:p>
+    <w:p>
+      <w:r>
+        <w:tab/>
+      </w:r>
+      <w:r>
+        <w:tab/>
+      </w:r>
+      <w:r>
+        <w:tab/>
+        <w:t xml:space="preserve"> </w:t>
+      </w:r>
+    </w:p>
+    <w:p>
+      <w:r>
+        <w:tab/>
+      </w:r>
+      <w:r>
+        <w:tab/>
+      </w:r>
+      <w:r>
+        <w:tab/>
+        <w:t xml:space="preserve">   </w:t>
+      </w:r>
+      <w:proofErr w:type="spellStart"/>
+      <w:r>
+        <w:t>where</w:t>
+      </w:r>
+      <w:proofErr w:type="spellEnd"/>
+      <w:r>
+        <w:t xml:space="preserve"> </w:t>
+      </w:r>
+      <w:proofErr w:type="gramStart"/>
+      <w:r>
+        <w:t>doc(</w:t>
+      </w:r>
+      <w:proofErr w:type="gramEnd"/>
+      <w:r>
+        <w:t>$</w:t>
+      </w:r>
+      <w:proofErr w:type="spellStart"/>
+      <w:r>
+        <w:t>p_c</w:t>
+      </w:r>
+      <w:proofErr w:type="spellEnd"/>
+      <w:r>
+        <w:t>)//COMMON /</w:t>
+      </w:r>
+      <w:proofErr w:type="spellStart"/>
+      <w:r>
+        <w:t>text</w:t>
+      </w:r>
+      <w:proofErr w:type="spellEnd"/>
+      <w:r>
+        <w:t>()="</w:t>
+      </w:r>
+      <w:proofErr w:type="spellStart"/>
+      <w:r>
+        <w:t>Hepatica</w:t>
+      </w:r>
+      <w:proofErr w:type="spellEnd"/>
+      <w:r>
+        <w:t>"</w:t>
+      </w:r>
+    </w:p>
+    <w:p>
+      <w:r>
+        <w:tab/>
+      </w:r>
+      <w:r>
+        <w:tab/>
+      </w:r>
+      <w:r>
+        <w:tab/>
+        <w:t xml:space="preserve"> </w:t>
+      </w:r>
+    </w:p>
+    <w:p>
+      <w:r>
+        <w:tab/>
+      </w:r>
+      <w:r>
+        <w:tab/>
+      </w:r>
+      <w:r>
+        <w:tab/>
+        <w:t xml:space="preserve"> </w:t>
+      </w:r>
+    </w:p>
+    <w:p>
+      <w:r>
+        <w:tab/>
+      </w:r>
+      <w:r>
+        <w:tab/>
+      </w:r>
+      <w:r>
+        <w:tab/>
+        <w:t xml:space="preserve"> </w:t>
+      </w:r>
     </w:p>
     <w:p>
       <w:r>
@@ -5349,6 +6232,264 @@
     </w:p>
     <w:p>
       <w:r>
+        <w:tab/>
+      </w:r>
+      <w:r>
+        <w:tab/>
+      </w:r>
+      <w:r>
+        <w:tab/>
+      </w:r>
+      <w:r>
+        <w:tab/>
+        <w:t xml:space="preserve"> </w:t>
+      </w:r>
+      <w:proofErr w:type="gramStart"/>
+      <w:r>
+        <w:t>if</w:t>
+      </w:r>
+      <w:proofErr w:type="gramEnd"/>
+      <w:r>
+        <w:t xml:space="preserve"> ($x="</w:t>
+      </w:r>
+      <w:proofErr w:type="spellStart"/>
+      <w:r>
+        <w:t>Cinquefoil</w:t>
+      </w:r>
+      <w:proofErr w:type="spellEnd"/>
+      <w:r>
+        <w:t>")</w:t>
+      </w:r>
+    </w:p>
+    <w:p>
+      <w:r>
+        <w:tab/>
+        <w:t xml:space="preserve"> </w:t>
+      </w:r>
+    </w:p>
+    <w:p>
+      <w:r>
+        <w:tab/>
+        <w:t xml:space="preserve"> </w:t>
+      </w:r>
+      <w:proofErr w:type="spellStart"/>
+      <w:r>
+        <w:t>then</w:t>
+      </w:r>
+      <w:proofErr w:type="spellEnd"/>
+      <w:r>
+        <w:t xml:space="preserve">   for  $a in  </w:t>
+      </w:r>
+      <w:proofErr w:type="gramStart"/>
+      <w:r>
+        <w:t>doc(</w:t>
+      </w:r>
+      <w:proofErr w:type="gramEnd"/>
+      <w:r>
+        <w:t>$</w:t>
+      </w:r>
+      <w:proofErr w:type="spellStart"/>
+      <w:r>
+        <w:t>p_f</w:t>
+      </w:r>
+      <w:proofErr w:type="spellEnd"/>
+      <w:r>
+        <w:t>)//NAME</w:t>
+      </w:r>
+    </w:p>
+    <w:p>
+      <w:r>
+        <w:tab/>
+        <w:t xml:space="preserve"> </w:t>
+      </w:r>
+    </w:p>
+    <w:p>
+      <w:r>
+        <w:tab/>
+        <w:t xml:space="preserve"> </w:t>
+      </w:r>
+    </w:p>
+    <w:p>
+      <w:r>
+        <w:tab/>
+        <w:t xml:space="preserve">         </w:t>
+      </w:r>
+      <w:proofErr w:type="spellStart"/>
+      <w:proofErr w:type="gramStart"/>
+      <w:r>
+        <w:t>where</w:t>
+      </w:r>
+      <w:proofErr w:type="spellEnd"/>
+      <w:proofErr w:type="gramEnd"/>
+      <w:r>
+        <w:t xml:space="preserve"> $a="</w:t>
+      </w:r>
+      <w:proofErr w:type="spellStart"/>
+      <w:r>
+        <w:t>Rosaceae</w:t>
+      </w:r>
+      <w:proofErr w:type="spellEnd"/>
+      <w:r>
+        <w:t>"</w:t>
+      </w:r>
+    </w:p>
+    <w:p>
+      <w:r>
+        <w:tab/>
+      </w:r>
+      <w:r>
+        <w:tab/>
+      </w:r>
+      <w:r>
+        <w:tab/>
+        <w:t xml:space="preserve"> </w:t>
+      </w:r>
+    </w:p>
+    <w:p>
+      <w:r>
+        <w:tab/>
+      </w:r>
+      <w:r>
+        <w:tab/>
+      </w:r>
+      <w:r>
+        <w:tab/>
+        <w:t xml:space="preserve"> </w:t>
+      </w:r>
+    </w:p>
+    <w:p>
+      <w:r>
+        <w:tab/>
+      </w:r>
+      <w:r>
+        <w:tab/>
+      </w:r>
+      <w:r>
+        <w:tab/>
+      </w:r>
+      <w:r>
+        <w:tab/>
+        <w:t xml:space="preserve"> </w:t>
+      </w:r>
+    </w:p>
+    <w:p>
+      <w:r>
+        <w:tab/>
+      </w:r>
+      <w:r>
+        <w:tab/>
+      </w:r>
+      <w:r>
+        <w:tab/>
+        <w:t xml:space="preserve"> for  $c in  </w:t>
+      </w:r>
+      <w:proofErr w:type="gramStart"/>
+      <w:r>
+        <w:t>doc(</w:t>
+      </w:r>
+      <w:proofErr w:type="gramEnd"/>
+      <w:r>
+        <w:t>$</w:t>
+      </w:r>
+      <w:proofErr w:type="spellStart"/>
+      <w:r>
+        <w:t>p_c</w:t>
+      </w:r>
+      <w:proofErr w:type="spellEnd"/>
+      <w:r>
+        <w:t>)</w:t>
+      </w:r>
+    </w:p>
+    <w:p>
+      <w:r>
+        <w:tab/>
+      </w:r>
+      <w:r>
+        <w:tab/>
+      </w:r>
+      <w:r>
+        <w:tab/>
+        <w:t xml:space="preserve"> </w:t>
+      </w:r>
+    </w:p>
+    <w:p>
+      <w:r>
+        <w:tab/>
+      </w:r>
+      <w:r>
+        <w:tab/>
+      </w:r>
+      <w:r>
+        <w:tab/>
+        <w:t xml:space="preserve">   </w:t>
+      </w:r>
+      <w:proofErr w:type="spellStart"/>
+      <w:r>
+        <w:t>where</w:t>
+      </w:r>
+      <w:proofErr w:type="spellEnd"/>
+      <w:r>
+        <w:t xml:space="preserve"> </w:t>
+      </w:r>
+      <w:proofErr w:type="gramStart"/>
+      <w:r>
+        <w:t>doc(</w:t>
+      </w:r>
+      <w:proofErr w:type="gramEnd"/>
+      <w:r>
+        <w:t>$</w:t>
+      </w:r>
+      <w:proofErr w:type="spellStart"/>
+      <w:r>
+        <w:t>p_c</w:t>
+      </w:r>
+      <w:proofErr w:type="spellEnd"/>
+      <w:r>
+        <w:t>)//COMMON /</w:t>
+      </w:r>
+      <w:proofErr w:type="spellStart"/>
+      <w:r>
+        <w:t>text</w:t>
+      </w:r>
+      <w:proofErr w:type="spellEnd"/>
+      <w:r>
+        <w:t>()="</w:t>
+      </w:r>
+      <w:proofErr w:type="spellStart"/>
+      <w:r>
+        <w:t>Cinquefoil</w:t>
+      </w:r>
+      <w:proofErr w:type="spellEnd"/>
+      <w:r>
+        <w:t>"</w:t>
+      </w:r>
+    </w:p>
+    <w:p>
+      <w:r>
+        <w:tab/>
+      </w:r>
+      <w:r>
+        <w:tab/>
+      </w:r>
+      <w:r>
+        <w:tab/>
+        <w:t xml:space="preserve"> </w:t>
+      </w:r>
+    </w:p>
+    <w:p>
+      <w:r>
+        <w:tab/>
+      </w:r>
+      <w:r>
+        <w:tab/>
+      </w:r>
+      <w:r>
+        <w:tab/>
+        <w:t xml:space="preserve"> </w:t>
+      </w:r>
+    </w:p>
+    <w:p>
+      <w:r>
         <w:lastRenderedPageBreak/>
         <w:tab/>
       </w:r>
@@ -5357,6 +6498,80 @@
       </w:r>
       <w:r>
         <w:tab/>
+        <w:t xml:space="preserve"> </w:t>
+      </w:r>
+    </w:p>
+    <w:p>
+      <w:r>
+        <w:tab/>
+      </w:r>
+      <w:r>
+        <w:tab/>
+      </w:r>
+      <w:r>
+        <w:tab/>
+        <w:t xml:space="preserve">     </w:t>
+      </w:r>
+      <w:proofErr w:type="gramStart"/>
+      <w:r>
+        <w:t>return</w:t>
+      </w:r>
+      <w:proofErr w:type="gramEnd"/>
+      <w:r>
+        <w:t xml:space="preserve"> &lt;FAMILY&gt;</w:t>
+      </w:r>
+      <w:r>
+        <w:t xml:space="preserve"> {</w:t>
+      </w:r>
+      <w:r>
+        <w:t>$a</w:t>
+      </w:r>
+      <w:r>
+        <w:t xml:space="preserve">} </w:t>
+      </w:r>
+      <w:r>
+        <w:t>&lt;/FAMILY&gt;</w:t>
+      </w:r>
+    </w:p>
+    <w:p>
+      <w:r>
+        <w:tab/>
+      </w:r>
+      <w:r>
+        <w:tab/>
+      </w:r>
+      <w:r>
+        <w:tab/>
+      </w:r>
+      <w:r>
+        <w:tab/>
+        <w:t xml:space="preserve"> </w:t>
+      </w:r>
+    </w:p>
+    <w:p>
+      <w:r>
+        <w:tab/>
+      </w:r>
+      <w:r>
+        <w:tab/>
+      </w:r>
+      <w:r>
+        <w:tab/>
+      </w:r>
+      <w:r>
+        <w:tab/>
+        <w:t xml:space="preserve">  </w:t>
+      </w:r>
+    </w:p>
+    <w:p>
+      <w:r>
+        <w:tab/>
+      </w:r>
+      <w:r>
+        <w:tab/>
+      </w:r>
+      <w:r>
+        <w:tab/>
       </w:r>
       <w:r>
         <w:tab/>
@@ -5368,7 +6583,15 @@
       </w:r>
       <w:proofErr w:type="gramEnd"/>
       <w:r>
-        <w:t xml:space="preserve"> ($x="Phlox, Blue")</w:t>
+        <w:t xml:space="preserve"> ($x="</w:t>
+      </w:r>
+      <w:proofErr w:type="spellStart"/>
+      <w:r>
+        <w:t>Gentian</w:t>
+      </w:r>
+      <w:proofErr w:type="spellEnd"/>
+      <w:r>
+        <w:t>")</w:t>
       </w:r>
     </w:p>
     <w:p>
@@ -5436,7 +6659,7 @@
       </w:r>
       <w:proofErr w:type="spellStart"/>
       <w:r>
-        <w:t>Polemoniaceae</w:t>
+        <w:t>Gentianaceae</w:t>
       </w:r>
       <w:proofErr w:type="spellEnd"/>
       <w:r>
@@ -5476,6 +6699,22 @@
       </w:r>
       <w:r>
         <w:tab/>
+        <w:t xml:space="preserve"> </w:t>
+      </w:r>
+      <w:r>
+        <w:tab/>
+        <w:t xml:space="preserve"> </w:t>
+      </w:r>
+    </w:p>
+    <w:p>
+      <w:r>
+        <w:tab/>
+      </w:r>
+      <w:r>
+        <w:tab/>
+      </w:r>
+      <w:r>
+        <w:tab/>
         <w:t xml:space="preserve"> for  $c in  </w:t>
       </w:r>
       <w:proofErr w:type="gramStart"/>
@@ -5492,7 +6731,7 @@
       </w:r>
       <w:proofErr w:type="spellEnd"/>
       <w:r>
-        <w:t>)//COMMON</w:t>
+        <w:t>)</w:t>
       </w:r>
     </w:p>
     <w:p>
@@ -5519,151 +6758,12 @@
         <w:t xml:space="preserve">   </w:t>
       </w:r>
       <w:proofErr w:type="spellStart"/>
-      <w:proofErr w:type="gramStart"/>
       <w:r>
         <w:t>where</w:t>
       </w:r>
       <w:proofErr w:type="spellEnd"/>
-      <w:proofErr w:type="gramEnd"/>
-      <w:r>
-        <w:t xml:space="preserve"> $c="Phlox, Blue"</w:t>
-      </w:r>
-    </w:p>
-    <w:p>
-      <w:r>
-        <w:tab/>
-      </w:r>
-      <w:r>
-        <w:tab/>
-      </w:r>
-      <w:r>
-        <w:tab/>
-        <w:t xml:space="preserve"> </w:t>
-      </w:r>
-    </w:p>
-    <w:p>
-      <w:r>
-        <w:tab/>
-      </w:r>
-      <w:r>
-        <w:tab/>
-      </w:r>
-      <w:r>
-        <w:tab/>
-        <w:t xml:space="preserve"> </w:t>
-      </w:r>
-    </w:p>
-    <w:p>
-      <w:r>
-        <w:tab/>
-      </w:r>
-      <w:r>
-        <w:tab/>
-      </w:r>
-      <w:r>
-        <w:tab/>
-        <w:t xml:space="preserve"> </w:t>
-      </w:r>
-    </w:p>
-    <w:p>
-      <w:r>
-        <w:tab/>
-      </w:r>
-      <w:r>
-        <w:tab/>
-      </w:r>
-      <w:r>
-        <w:tab/>
-        <w:t xml:space="preserve">     </w:t>
-      </w:r>
-      <w:proofErr w:type="gramStart"/>
-      <w:r>
-        <w:t>return</w:t>
-      </w:r>
-      <w:proofErr w:type="gramEnd"/>
-      <w:r>
-        <w:t xml:space="preserve"> &lt;FAMILY&gt;$a&lt;/FAMILY&gt;</w:t>
-      </w:r>
-    </w:p>
-    <w:p>
-      <w:r>
-        <w:tab/>
-      </w:r>
-      <w:r>
-        <w:tab/>
-      </w:r>
-      <w:r>
-        <w:tab/>
-      </w:r>
-      <w:r>
-        <w:tab/>
-        <w:t xml:space="preserve"> </w:t>
-      </w:r>
-    </w:p>
-    <w:p>
-      <w:r>
-        <w:tab/>
-      </w:r>
-      <w:r>
-        <w:tab/>
-      </w:r>
-      <w:r>
-        <w:tab/>
-      </w:r>
-      <w:r>
-        <w:tab/>
-        <w:t xml:space="preserve"> </w:t>
-      </w:r>
-    </w:p>
-    <w:p>
-      <w:r>
-        <w:tab/>
-      </w:r>
-      <w:r>
-        <w:tab/>
-      </w:r>
-      <w:r>
-        <w:tab/>
-      </w:r>
-      <w:r>
-        <w:tab/>
-        <w:t xml:space="preserve"> </w:t>
-      </w:r>
-      <w:proofErr w:type="gramStart"/>
-      <w:r>
-        <w:t>if</w:t>
-      </w:r>
-      <w:proofErr w:type="gramEnd"/>
-      <w:r>
-        <w:t xml:space="preserve"> ($x="</w:t>
-      </w:r>
-      <w:proofErr w:type="spellStart"/>
-      <w:r>
-        <w:t>Hepatica</w:t>
-      </w:r>
-      <w:proofErr w:type="spellEnd"/>
-      <w:r>
-        <w:t>")</w:t>
-      </w:r>
-    </w:p>
-    <w:p>
-      <w:r>
-        <w:tab/>
-        <w:t xml:space="preserve"> </w:t>
-      </w:r>
-    </w:p>
-    <w:p>
-      <w:r>
-        <w:tab/>
-        <w:t xml:space="preserve"> </w:t>
-      </w:r>
-      <w:proofErr w:type="spellStart"/>
-      <w:r>
-        <w:t>then</w:t>
-      </w:r>
-      <w:proofErr w:type="spellEnd"/>
-      <w:r>
-        <w:t xml:space="preserve">   for  $a in  </w:t>
+      <w:r>
+        <w:t xml:space="preserve"> </w:t>
       </w:r>
       <w:proofErr w:type="gramStart"/>
       <w:r>
@@ -5675,716 +6775,19 @@
       </w:r>
       <w:proofErr w:type="spellStart"/>
       <w:r>
-        <w:t>p_f</w:t>
-      </w:r>
-      <w:proofErr w:type="spellEnd"/>
-      <w:r>
-        <w:t>)//NAME</w:t>
-      </w:r>
-    </w:p>
-    <w:p>
-      <w:r>
-        <w:tab/>
-        <w:t xml:space="preserve"> </w:t>
-      </w:r>
-    </w:p>
-    <w:p>
-      <w:r>
-        <w:tab/>
-        <w:t xml:space="preserve"> </w:t>
-      </w:r>
-    </w:p>
-    <w:p>
-      <w:r>
-        <w:tab/>
-        <w:t xml:space="preserve">         </w:t>
-      </w:r>
-      <w:proofErr w:type="spellStart"/>
-      <w:proofErr w:type="gramStart"/>
-      <w:r>
-        <w:t>where</w:t>
-      </w:r>
-      <w:proofErr w:type="spellEnd"/>
-      <w:proofErr w:type="gramEnd"/>
-      <w:r>
-        <w:t xml:space="preserve"> $a="</w:t>
-      </w:r>
-      <w:proofErr w:type="spellStart"/>
-      <w:r>
-        <w:t>Ranunculaceae</w:t>
-      </w:r>
-      <w:proofErr w:type="spellEnd"/>
-      <w:r>
-        <w:t>"</w:t>
-      </w:r>
-    </w:p>
-    <w:p>
-      <w:r>
-        <w:tab/>
-      </w:r>
-      <w:r>
-        <w:tab/>
-      </w:r>
-      <w:r>
-        <w:tab/>
-        <w:t xml:space="preserve"> </w:t>
-      </w:r>
-    </w:p>
-    <w:p>
-      <w:r>
-        <w:tab/>
-      </w:r>
-      <w:r>
-        <w:tab/>
-      </w:r>
-      <w:r>
-        <w:tab/>
-        <w:t xml:space="preserve"> </w:t>
-      </w:r>
-    </w:p>
-    <w:p>
-      <w:r>
-        <w:tab/>
-      </w:r>
-      <w:r>
-        <w:tab/>
-      </w:r>
-      <w:r>
-        <w:tab/>
-        <w:t xml:space="preserve"> for  $c in  </w:t>
-      </w:r>
-      <w:proofErr w:type="gramStart"/>
-      <w:r>
-        <w:t>doc(</w:t>
-      </w:r>
-      <w:proofErr w:type="gramEnd"/>
-      <w:r>
-        <w:t>$</w:t>
-      </w:r>
-      <w:proofErr w:type="spellStart"/>
-      <w:r>
         <w:t>p_c</w:t>
       </w:r>
       <w:proofErr w:type="spellEnd"/>
       <w:r>
-        <w:t>)//COMMON</w:t>
-      </w:r>
-    </w:p>
-    <w:p>
-      <w:r>
-        <w:tab/>
-      </w:r>
-      <w:r>
-        <w:tab/>
-      </w:r>
-      <w:r>
-        <w:tab/>
-        <w:t xml:space="preserve"> </w:t>
-      </w:r>
-    </w:p>
-    <w:p>
-      <w:r>
-        <w:lastRenderedPageBreak/>
-        <w:tab/>
-      </w:r>
-      <w:r>
-        <w:tab/>
-      </w:r>
-      <w:r>
-        <w:tab/>
-        <w:t xml:space="preserve">   </w:t>
-      </w:r>
-      <w:proofErr w:type="spellStart"/>
-      <w:proofErr w:type="gramStart"/>
-      <w:r>
-        <w:t>where</w:t>
-      </w:r>
-      <w:proofErr w:type="spellEnd"/>
-      <w:proofErr w:type="gramEnd"/>
-      <w:r>
-        <w:t xml:space="preserve"> $c="</w:t>
-      </w:r>
-      <w:proofErr w:type="spellStart"/>
-      <w:r>
-        <w:t>Hepatica</w:t>
-      </w:r>
-      <w:proofErr w:type="spellEnd"/>
-      <w:r>
-        <w:t>"</w:t>
-      </w:r>
-    </w:p>
-    <w:p>
-      <w:r>
-        <w:tab/>
-      </w:r>
-      <w:r>
-        <w:tab/>
-      </w:r>
-      <w:r>
-        <w:tab/>
-        <w:t xml:space="preserve"> </w:t>
-      </w:r>
-    </w:p>
-    <w:p>
-      <w:r>
-        <w:tab/>
-      </w:r>
-      <w:r>
-        <w:tab/>
-      </w:r>
-      <w:r>
-        <w:tab/>
-        <w:t xml:space="preserve"> </w:t>
-      </w:r>
-    </w:p>
-    <w:p>
-      <w:r>
-        <w:tab/>
-      </w:r>
-      <w:r>
-        <w:tab/>
-      </w:r>
-      <w:r>
-        <w:tab/>
-        <w:t xml:space="preserve"> </w:t>
-      </w:r>
-    </w:p>
-    <w:p>
-      <w:r>
-        <w:tab/>
-      </w:r>
-      <w:r>
-        <w:tab/>
-      </w:r>
-      <w:r>
-        <w:tab/>
-        <w:t xml:space="preserve">     return &lt;FAMILY</w:t>
-      </w:r>
-      <w:proofErr w:type="gramStart"/>
-      <w:r>
-        <w:t>&gt;{</w:t>
-      </w:r>
-      <w:proofErr w:type="gramEnd"/>
-      <w:r>
-        <w:t xml:space="preserve">$a} </w:t>
-      </w:r>
-      <w:r>
-        <w:t>&lt;/FAMILY&gt;</w:t>
-      </w:r>
-    </w:p>
-    <w:p>
-      <w:r>
-        <w:tab/>
-      </w:r>
-      <w:r>
-        <w:tab/>
-      </w:r>
-      <w:r>
-        <w:tab/>
-      </w:r>
-      <w:r>
-        <w:tab/>
-        <w:t xml:space="preserve"> </w:t>
-      </w:r>
-    </w:p>
-    <w:p>
-      <w:r>
-        <w:tab/>
-      </w:r>
-      <w:r>
-        <w:tab/>
-      </w:r>
-      <w:r>
-        <w:tab/>
-      </w:r>
-      <w:r>
-        <w:tab/>
-        <w:t xml:space="preserve"> </w:t>
-      </w:r>
-    </w:p>
-    <w:p>
-      <w:r>
-        <w:tab/>
-      </w:r>
-      <w:r>
-        <w:tab/>
-      </w:r>
-      <w:r>
-        <w:tab/>
-      </w:r>
-      <w:r>
-        <w:tab/>
-        <w:t xml:space="preserve"> </w:t>
-      </w:r>
-      <w:proofErr w:type="gramStart"/>
-      <w:r>
-        <w:t>if</w:t>
-      </w:r>
-      <w:proofErr w:type="gramEnd"/>
-      <w:r>
-        <w:t xml:space="preserve"> ($x="</w:t>
-      </w:r>
-      <w:proofErr w:type="spellStart"/>
-      <w:r>
-        <w:t>Cinquefoil</w:t>
-      </w:r>
-      <w:proofErr w:type="spellEnd"/>
-      <w:r>
-        <w:t>")</w:t>
-      </w:r>
-    </w:p>
-    <w:p>
-      <w:r>
-        <w:tab/>
-        <w:t xml:space="preserve"> </w:t>
-      </w:r>
-    </w:p>
-    <w:p>
-      <w:r>
-        <w:tab/>
-        <w:t xml:space="preserve"> </w:t>
-      </w:r>
-      <w:proofErr w:type="spellStart"/>
-      <w:r>
-        <w:t>then</w:t>
-      </w:r>
-      <w:proofErr w:type="spellEnd"/>
-      <w:r>
-        <w:t xml:space="preserve">   for  $a in  </w:t>
-      </w:r>
-      <w:proofErr w:type="gramStart"/>
-      <w:r>
-        <w:t>doc(</w:t>
-      </w:r>
-      <w:proofErr w:type="gramEnd"/>
-      <w:r>
-        <w:t>$</w:t>
-      </w:r>
-      <w:proofErr w:type="spellStart"/>
-      <w:r>
-        <w:t>p_f</w:t>
-      </w:r>
-      <w:proofErr w:type="spellEnd"/>
-      <w:r>
-        <w:t>)//NAME</w:t>
-      </w:r>
-    </w:p>
-    <w:p>
-      <w:r>
-        <w:tab/>
-        <w:t xml:space="preserve"> </w:t>
-      </w:r>
-    </w:p>
-    <w:p>
-      <w:r>
-        <w:tab/>
-        <w:t xml:space="preserve"> </w:t>
-      </w:r>
-    </w:p>
-    <w:p>
-      <w:r>
-        <w:tab/>
-        <w:t xml:space="preserve">         </w:t>
-      </w:r>
-      <w:proofErr w:type="spellStart"/>
-      <w:proofErr w:type="gramStart"/>
-      <w:r>
-        <w:t>where</w:t>
-      </w:r>
-      <w:proofErr w:type="spellEnd"/>
-      <w:proofErr w:type="gramEnd"/>
-      <w:r>
-        <w:t xml:space="preserve"> $a="</w:t>
-      </w:r>
-      <w:proofErr w:type="spellStart"/>
-      <w:r>
-        <w:t>Rosaceae</w:t>
-      </w:r>
-      <w:proofErr w:type="spellEnd"/>
-      <w:r>
-        <w:t>"</w:t>
-      </w:r>
-    </w:p>
-    <w:p>
-      <w:r>
-        <w:tab/>
-      </w:r>
-      <w:r>
-        <w:tab/>
-      </w:r>
-      <w:r>
-        <w:tab/>
-        <w:t xml:space="preserve"> </w:t>
-      </w:r>
-    </w:p>
-    <w:p>
-      <w:r>
-        <w:tab/>
-      </w:r>
-      <w:r>
-        <w:tab/>
-      </w:r>
-      <w:r>
-        <w:tab/>
-        <w:t xml:space="preserve"> </w:t>
-      </w:r>
-    </w:p>
-    <w:p>
-      <w:r>
-        <w:tab/>
-      </w:r>
-      <w:r>
-        <w:tab/>
-      </w:r>
-      <w:r>
-        <w:tab/>
-        <w:t xml:space="preserve"> for  $c in  </w:t>
-      </w:r>
-      <w:proofErr w:type="gramStart"/>
-      <w:r>
-        <w:t>doc(</w:t>
-      </w:r>
-      <w:proofErr w:type="gramEnd"/>
-      <w:r>
-        <w:t>$</w:t>
-      </w:r>
-      <w:proofErr w:type="spellStart"/>
-      <w:r>
-        <w:t>p_c</w:t>
-      </w:r>
-      <w:proofErr w:type="spellEnd"/>
-      <w:r>
-        <w:t>)//COMMON</w:t>
-      </w:r>
-    </w:p>
-    <w:p>
-      <w:r>
-        <w:tab/>
-      </w:r>
-      <w:r>
-        <w:tab/>
-      </w:r>
-      <w:r>
-        <w:tab/>
-        <w:t xml:space="preserve"> </w:t>
-      </w:r>
-    </w:p>
-    <w:p>
-      <w:r>
-        <w:tab/>
-      </w:r>
-      <w:r>
-        <w:tab/>
-      </w:r>
-      <w:r>
-        <w:tab/>
-        <w:t xml:space="preserve">   </w:t>
-      </w:r>
-      <w:proofErr w:type="spellStart"/>
-      <w:proofErr w:type="gramStart"/>
-      <w:r>
-        <w:t>where</w:t>
-      </w:r>
-      <w:proofErr w:type="spellEnd"/>
-      <w:proofErr w:type="gramEnd"/>
-      <w:r>
-        <w:t xml:space="preserve"> $c="</w:t>
-      </w:r>
-      <w:proofErr w:type="spellStart"/>
-      <w:r>
-        <w:t>Cinquefoil</w:t>
-      </w:r>
-      <w:proofErr w:type="spellEnd"/>
-      <w:r>
-        <w:t>"</w:t>
-      </w:r>
-    </w:p>
-    <w:p>
-      <w:r>
-        <w:tab/>
-      </w:r>
-      <w:r>
-        <w:tab/>
-      </w:r>
-      <w:r>
-        <w:tab/>
-        <w:t xml:space="preserve"> </w:t>
-      </w:r>
-    </w:p>
-    <w:p>
-      <w:r>
-        <w:tab/>
-      </w:r>
-      <w:r>
-        <w:tab/>
-      </w:r>
-      <w:r>
-        <w:tab/>
-        <w:t xml:space="preserve"> </w:t>
-      </w:r>
-    </w:p>
-    <w:p>
-      <w:r>
-        <w:tab/>
-      </w:r>
-      <w:r>
-        <w:tab/>
-      </w:r>
-      <w:r>
-        <w:tab/>
-        <w:t xml:space="preserve"> </w:t>
-      </w:r>
-    </w:p>
-    <w:p>
-      <w:r>
-        <w:tab/>
-      </w:r>
-      <w:r>
-        <w:tab/>
-      </w:r>
-      <w:r>
-        <w:tab/>
-        <w:t xml:space="preserve">     </w:t>
-      </w:r>
-      <w:proofErr w:type="gramStart"/>
-      <w:r>
-        <w:t>return</w:t>
-      </w:r>
-      <w:proofErr w:type="gramEnd"/>
-      <w:r>
-        <w:t xml:space="preserve"> &lt;FAMILY&gt;</w:t>
-      </w:r>
-      <w:r>
-        <w:t xml:space="preserve"> {</w:t>
-      </w:r>
-      <w:r>
-        <w:t>$a</w:t>
-      </w:r>
-      <w:r>
-        <w:t xml:space="preserve">} </w:t>
-      </w:r>
-      <w:r>
-        <w:t>&lt;/FAMILY&gt;</w:t>
-      </w:r>
-    </w:p>
-    <w:p>
-      <w:r>
-        <w:tab/>
-      </w:r>
-      <w:r>
-        <w:tab/>
-      </w:r>
-      <w:r>
-        <w:tab/>
-      </w:r>
-      <w:r>
-        <w:tab/>
-        <w:t xml:space="preserve"> </w:t>
-      </w:r>
-    </w:p>
-    <w:p>
-      <w:r>
-        <w:tab/>
-      </w:r>
-      <w:r>
-        <w:tab/>
-      </w:r>
-      <w:r>
-        <w:tab/>
-      </w:r>
-      <w:r>
-        <w:tab/>
-        <w:t xml:space="preserve">  </w:t>
-      </w:r>
-    </w:p>
-    <w:p>
-      <w:r>
-        <w:tab/>
-      </w:r>
-      <w:r>
-        <w:tab/>
-      </w:r>
-      <w:r>
-        <w:tab/>
-      </w:r>
-      <w:r>
-        <w:tab/>
-        <w:t xml:space="preserve"> </w:t>
-      </w:r>
-      <w:proofErr w:type="gramStart"/>
-      <w:r>
-        <w:t>if</w:t>
-      </w:r>
-      <w:proofErr w:type="gramEnd"/>
-      <w:r>
-        <w:t xml:space="preserve"> ($x="</w:t>
-      </w:r>
-      <w:proofErr w:type="spellStart"/>
-      <w:r>
-        <w:t>Gentian</w:t>
-      </w:r>
-      <w:proofErr w:type="spellEnd"/>
-      <w:r>
-        <w:t>")</w:t>
-      </w:r>
-    </w:p>
-    <w:p>
-      <w:r>
-        <w:tab/>
-        <w:t xml:space="preserve"> </w:t>
-      </w:r>
-    </w:p>
-    <w:p>
-      <w:r>
-        <w:tab/>
-        <w:t xml:space="preserve"> </w:t>
-      </w:r>
-      <w:proofErr w:type="spellStart"/>
-      <w:r>
-        <w:t>then</w:t>
-      </w:r>
-      <w:proofErr w:type="spellEnd"/>
-      <w:r>
-        <w:t xml:space="preserve">   for  $a in  </w:t>
-      </w:r>
-      <w:proofErr w:type="gramStart"/>
-      <w:r>
-        <w:t>doc(</w:t>
-      </w:r>
-      <w:proofErr w:type="gramEnd"/>
-      <w:r>
-        <w:t>$</w:t>
-      </w:r>
-      <w:proofErr w:type="spellStart"/>
-      <w:r>
-        <w:t>p_f</w:t>
-      </w:r>
-      <w:proofErr w:type="spellEnd"/>
-      <w:r>
-        <w:t>)//NAME</w:t>
-      </w:r>
-    </w:p>
-    <w:p>
-      <w:r>
-        <w:lastRenderedPageBreak/>
-        <w:tab/>
-        <w:t xml:space="preserve"> </w:t>
-      </w:r>
-    </w:p>
-    <w:p>
-      <w:r>
-        <w:tab/>
-        <w:t xml:space="preserve"> </w:t>
-      </w:r>
-    </w:p>
-    <w:p>
-      <w:r>
-        <w:tab/>
-        <w:t xml:space="preserve">         </w:t>
-      </w:r>
-      <w:proofErr w:type="spellStart"/>
-      <w:proofErr w:type="gramStart"/>
-      <w:r>
-        <w:t>where</w:t>
-      </w:r>
-      <w:proofErr w:type="spellEnd"/>
-      <w:proofErr w:type="gramEnd"/>
-      <w:r>
-        <w:t xml:space="preserve"> $a="</w:t>
-      </w:r>
-      <w:proofErr w:type="spellStart"/>
-      <w:r>
-        <w:t>Gentianaceae</w:t>
-      </w:r>
-      <w:proofErr w:type="spellEnd"/>
-      <w:r>
-        <w:t>"</w:t>
-      </w:r>
-    </w:p>
-    <w:p>
-      <w:r>
-        <w:tab/>
-      </w:r>
-      <w:r>
-        <w:tab/>
-      </w:r>
-      <w:r>
-        <w:tab/>
-        <w:t xml:space="preserve"> </w:t>
-      </w:r>
-    </w:p>
-    <w:p>
-      <w:r>
-        <w:tab/>
-      </w:r>
-      <w:r>
-        <w:tab/>
-      </w:r>
-      <w:r>
-        <w:tab/>
-        <w:t xml:space="preserve"> </w:t>
-      </w:r>
-    </w:p>
-    <w:p>
-      <w:r>
-        <w:tab/>
-      </w:r>
-      <w:r>
-        <w:tab/>
-      </w:r>
-      <w:r>
-        <w:tab/>
-        <w:t xml:space="preserve"> for  $c in  </w:t>
-      </w:r>
-      <w:proofErr w:type="gramStart"/>
-      <w:r>
-        <w:t>doc(</w:t>
-      </w:r>
-      <w:proofErr w:type="gramEnd"/>
-      <w:r>
-        <w:t>$</w:t>
-      </w:r>
-      <w:proofErr w:type="spellStart"/>
-      <w:r>
-        <w:t>p_c</w:t>
-      </w:r>
-      <w:proofErr w:type="spellEnd"/>
-      <w:r>
-        <w:t>)//COMMON</w:t>
-      </w:r>
-    </w:p>
-    <w:p>
-      <w:r>
-        <w:tab/>
-      </w:r>
-      <w:r>
-        <w:tab/>
-      </w:r>
-      <w:r>
-        <w:tab/>
-        <w:t xml:space="preserve"> </w:t>
-      </w:r>
-    </w:p>
-    <w:p>
-      <w:r>
-        <w:tab/>
-      </w:r>
-      <w:r>
-        <w:tab/>
-      </w:r>
-      <w:r>
-        <w:tab/>
-        <w:t xml:space="preserve">   </w:t>
-      </w:r>
-      <w:proofErr w:type="spellStart"/>
-      <w:proofErr w:type="gramStart"/>
-      <w:r>
-        <w:t>where</w:t>
-      </w:r>
-      <w:proofErr w:type="spellEnd"/>
-      <w:proofErr w:type="gramEnd"/>
-      <w:r>
-        <w:t xml:space="preserve"> $c="</w:t>
+        <w:t>)//COMMON /</w:t>
+      </w:r>
+      <w:proofErr w:type="spellStart"/>
+      <w:r>
+        <w:t>text</w:t>
+      </w:r>
+      <w:proofErr w:type="spellEnd"/>
+      <w:r>
+        <w:t>()="</w:t>
       </w:r>
       <w:proofErr w:type="spellStart"/>
       <w:r>
@@ -6528,6 +6931,7 @@
       </w:pPr>
       <w:proofErr w:type="gramStart"/>
       <w:r>
+        <w:lastRenderedPageBreak/>
         <w:t>let</w:t>
       </w:r>
       <w:proofErr w:type="gramEnd"/>
@@ -6616,7 +7020,6 @@
       </w:pPr>
       <w:proofErr w:type="gramStart"/>
       <w:r>
-        <w:lastRenderedPageBreak/>
         <w:t>return</w:t>
       </w:r>
       <w:proofErr w:type="gramEnd"/>
@@ -6915,6 +7318,7 @@
         <w:ind w:firstLine="708"/>
       </w:pPr>
       <w:r>
+        <w:lastRenderedPageBreak/>
         <w:tab/>
       </w:r>
       <w:r>

--- a/tp6/tp_6_.docx
+++ b/tp6/tp_6_.docx
@@ -7240,23 +7240,10 @@
       </w:r>
       <w:r>
         <w:tab/>
-        <w:t xml:space="preserve">   let   $r:=</w:t>
-      </w:r>
-      <w:proofErr w:type="gramStart"/>
-      <w:r>
-        <w:t>doc(</w:t>
-      </w:r>
-      <w:proofErr w:type="gramEnd"/>
-      <w:r>
-        <w:t>$</w:t>
-      </w:r>
-      <w:proofErr w:type="spellStart"/>
-      <w:r>
-        <w:t>p_c</w:t>
-      </w:r>
-      <w:proofErr w:type="spellEnd"/>
-      <w:r>
-        <w:t>)/PRICE</w:t>
+        <w:t xml:space="preserve">   let   $r:=$c</w:t>
+      </w:r>
+      <w:r>
+        <w:t>/PRICE</w:t>
       </w:r>
     </w:p>
     <w:p>
